--- a/Individual Project SPMP.docx
+++ b/Individual Project SPMP.docx
@@ -40,17 +40,11 @@
         <w:pStyle w:val="ListParagraph"/>
         <w:numPr>
           <w:ilvl w:val="1"/>
-          <w:numId w:val="6"/>
-        </w:numPr>
-      </w:pPr>
-      <w:r>
-        <w:t xml:space="preserve">Initial Document Release for </w:t>
-      </w:r>
-      <w:r>
-        <w:t>Feedback</w:t>
-      </w:r>
-      <w:r>
-        <w:t>.</w:t>
+          <w:numId w:val="15"/>
+        </w:numPr>
+      </w:pPr>
+      <w:r>
+        <w:t>Updated SPMP with Changes to Process Model and Tentative Schedule</w:t>
       </w:r>
     </w:p>
     <w:p/>
@@ -343,8 +337,10 @@
       <w:r>
         <w:t>Project Deliverables</w:t>
       </w:r>
-      <w:r>
-        <w:t>*</w:t>
+    </w:p>
+    <w:p>
+      <w:r>
+        <w:t>Communication:</w:t>
       </w:r>
     </w:p>
     <w:p>
@@ -363,6 +359,11 @@
       </w:r>
     </w:p>
     <w:p>
+      <w:r>
+        <w:t>Planning:</w:t>
+      </w:r>
+    </w:p>
+    <w:p>
       <w:pPr>
         <w:pStyle w:val="ListParagraph"/>
         <w:numPr>
@@ -371,6 +372,18 @@
         </w:numPr>
       </w:pPr>
       <w:r>
+        <w:t>SPMP – 10/2</w:t>
+      </w:r>
+    </w:p>
+    <w:p>
+      <w:pPr>
+        <w:pStyle w:val="ListParagraph"/>
+        <w:numPr>
+          <w:ilvl w:val="0"/>
+          <w:numId w:val="9"/>
+        </w:numPr>
+      </w:pPr>
+      <w:r>
         <w:t>Tools Plan</w:t>
       </w:r>
       <w:r>
@@ -378,6 +391,11 @@
       </w:r>
     </w:p>
     <w:p>
+      <w:r>
+        <w:t>Model:</w:t>
+      </w:r>
+    </w:p>
+    <w:p>
       <w:pPr>
         <w:pStyle w:val="ListParagraph"/>
         <w:numPr>
@@ -386,55 +404,153 @@
         </w:numPr>
       </w:pPr>
       <w:r>
-        <w:t>Initial Prototype and UI Design plan</w:t>
-      </w:r>
-      <w:r>
-        <w:t xml:space="preserve"> – 10/9</w:t>
-      </w:r>
-    </w:p>
-    <w:p>
-      <w:pPr>
-        <w:pStyle w:val="ListParagraph"/>
-        <w:numPr>
-          <w:ilvl w:val="0"/>
+        <w:t>Initial Prototype and UI Design</w:t>
+      </w:r>
+      <w:r>
+        <w:t xml:space="preserve"> –</w:t>
+      </w:r>
+    </w:p>
+    <w:p>
+      <w:pPr>
+        <w:pStyle w:val="ListParagraph"/>
+        <w:numPr>
+          <w:ilvl w:val="1"/>
           <w:numId w:val="9"/>
         </w:numPr>
       </w:pPr>
       <w:r>
-        <w:t>Development Plan</w:t>
-      </w:r>
-      <w:r>
-        <w:t xml:space="preserve"> – 10/16</w:t>
-      </w:r>
-    </w:p>
-    <w:p>
-      <w:pPr>
-        <w:pStyle w:val="ListParagraph"/>
-        <w:numPr>
-          <w:ilvl w:val="0"/>
+        <w:t>Home page</w:t>
+      </w:r>
+      <w:r>
+        <w:t xml:space="preserve"> – 10/19</w:t>
+      </w:r>
+    </w:p>
+    <w:p>
+      <w:pPr>
+        <w:pStyle w:val="ListParagraph"/>
+        <w:numPr>
+          <w:ilvl w:val="1"/>
           <w:numId w:val="9"/>
         </w:numPr>
       </w:pPr>
       <w:r>
-        <w:t>Second Prototype</w:t>
-      </w:r>
-      <w:r>
-        <w:t xml:space="preserve"> – 10/30</w:t>
-      </w:r>
-    </w:p>
-    <w:p>
-      <w:pPr>
-        <w:pStyle w:val="ListParagraph"/>
-        <w:numPr>
-          <w:ilvl w:val="0"/>
+        <w:t>Nutrition page</w:t>
+      </w:r>
+      <w:r>
+        <w:t xml:space="preserve"> – 10/19</w:t>
+      </w:r>
+    </w:p>
+    <w:p>
+      <w:pPr>
+        <w:pStyle w:val="ListParagraph"/>
+        <w:numPr>
+          <w:ilvl w:val="1"/>
           <w:numId w:val="9"/>
         </w:numPr>
       </w:pPr>
       <w:r>
+        <w:t>Home workout page</w:t>
+      </w:r>
+      <w:r>
+        <w:t xml:space="preserve"> – 10/21</w:t>
+      </w:r>
+    </w:p>
+    <w:p>
+      <w:pPr>
+        <w:pStyle w:val="ListParagraph"/>
+        <w:numPr>
+          <w:ilvl w:val="1"/>
+          <w:numId w:val="9"/>
+        </w:numPr>
+      </w:pPr>
+      <w:r>
+        <w:t>Gym workout page</w:t>
+      </w:r>
+      <w:r>
+        <w:t xml:space="preserve"> – 10/21</w:t>
+      </w:r>
+    </w:p>
+    <w:p>
+      <w:pPr>
+        <w:pStyle w:val="ListParagraph"/>
+        <w:numPr>
+          <w:ilvl w:val="1"/>
+          <w:numId w:val="9"/>
+        </w:numPr>
+      </w:pPr>
+      <w:r>
+        <w:t>Membership page</w:t>
+      </w:r>
+      <w:r>
+        <w:t xml:space="preserve"> </w:t>
+      </w:r>
+      <w:r>
+        <w:t>–</w:t>
+      </w:r>
+      <w:r>
+        <w:t xml:space="preserve"> </w:t>
+      </w:r>
+      <w:r>
+        <w:t>10/23</w:t>
+      </w:r>
+    </w:p>
+    <w:p>
+      <w:pPr>
+        <w:pStyle w:val="ListParagraph"/>
+        <w:numPr>
+          <w:ilvl w:val="0"/>
+          <w:numId w:val="9"/>
+        </w:numPr>
+      </w:pPr>
+      <w:r>
+        <w:t>Back End</w:t>
+      </w:r>
+      <w:r>
+        <w:t xml:space="preserve"> – 10/</w:t>
+      </w:r>
+      <w:r>
+        <w:t>21</w:t>
+      </w:r>
+    </w:p>
+    <w:p>
+      <w:pPr>
+        <w:pStyle w:val="ListParagraph"/>
+        <w:numPr>
+          <w:ilvl w:val="0"/>
+          <w:numId w:val="9"/>
+        </w:numPr>
+      </w:pPr>
+      <w:r>
+        <w:t>Front End – 10/26</w:t>
+      </w:r>
+    </w:p>
+    <w:p>
+      <w:r>
+        <w:t>Construction:</w:t>
+      </w:r>
+    </w:p>
+    <w:p>
+      <w:pPr>
+        <w:pStyle w:val="ListParagraph"/>
+        <w:numPr>
+          <w:ilvl w:val="0"/>
+          <w:numId w:val="9"/>
+        </w:numPr>
+      </w:pPr>
+      <w:r>
         <w:t>Testing Plan</w:t>
       </w:r>
       <w:r>
-        <w:t xml:space="preserve"> – 11/6</w:t>
+        <w:t xml:space="preserve"> – 1</w:t>
+      </w:r>
+      <w:r>
+        <w:t>0</w:t>
+      </w:r>
+      <w:r>
+        <w:t>/</w:t>
+      </w:r>
+      <w:r>
+        <w:t>28</w:t>
       </w:r>
     </w:p>
     <w:p>
@@ -446,10 +562,28 @@
         </w:numPr>
       </w:pPr>
       <w:r>
+        <w:t>Code</w:t>
+      </w:r>
+      <w:r>
+        <w:t xml:space="preserve"> – 11/9</w:t>
+      </w:r>
+    </w:p>
+    <w:p>
+      <w:pPr>
+        <w:pStyle w:val="ListParagraph"/>
+        <w:numPr>
+          <w:ilvl w:val="0"/>
+          <w:numId w:val="9"/>
+        </w:numPr>
+      </w:pPr>
+      <w:r>
         <w:t>Operational Prototype with Detailed Design</w:t>
       </w:r>
       <w:r>
-        <w:t xml:space="preserve"> – 11/20</w:t>
+        <w:t xml:space="preserve"> – 11/</w:t>
+      </w:r>
+      <w:r>
+        <w:t>9</w:t>
       </w:r>
     </w:p>
     <w:p>
@@ -461,10 +595,18 @@
         </w:numPr>
       </w:pPr>
       <w:r>
-        <w:t>Code</w:t>
-      </w:r>
-      <w:r>
-        <w:t xml:space="preserve"> – 11/20</w:t>
+        <w:t>Testing</w:t>
+      </w:r>
+      <w:r>
+        <w:t xml:space="preserve"> – 11/</w:t>
+      </w:r>
+      <w:r>
+        <w:t>13</w:t>
+      </w:r>
+    </w:p>
+    <w:p>
+      <w:r>
+        <w:t>Deployment:</w:t>
       </w:r>
     </w:p>
     <w:p>
@@ -476,25 +618,13 @@
         </w:numPr>
       </w:pPr>
       <w:r>
-        <w:t>Testing</w:t>
-      </w:r>
-      <w:r>
-        <w:t xml:space="preserve"> – 11/27</w:t>
-      </w:r>
-    </w:p>
-    <w:p>
-      <w:pPr>
-        <w:pStyle w:val="ListParagraph"/>
-        <w:numPr>
-          <w:ilvl w:val="0"/>
-          <w:numId w:val="9"/>
-        </w:numPr>
-      </w:pPr>
-      <w:r>
         <w:t>Finalized Website ready for Release</w:t>
       </w:r>
       <w:r>
-        <w:t xml:space="preserve"> – 12/4</w:t>
+        <w:t xml:space="preserve"> – </w:t>
+      </w:r>
+      <w:r>
+        <w:t>11/16</w:t>
       </w:r>
     </w:p>
     <w:p/>
@@ -513,191 +643,33 @@
     </w:p>
     <w:p>
       <w:pPr>
-        <w:ind w:left="720"/>
-      </w:pPr>
-      <w:r>
-        <w:t>At this point, I anticipate having a paid subscription fee as well as a user login feature on my website for those who choose a paid membership. For paying members, this website should provide access to the following:</w:t>
-      </w:r>
-    </w:p>
-    <w:p>
-      <w:pPr>
-        <w:pStyle w:val="ListParagraph"/>
-        <w:numPr>
-          <w:ilvl w:val="0"/>
-          <w:numId w:val="10"/>
-        </w:numPr>
-      </w:pPr>
-      <w:r>
-        <w:t>Secure payments</w:t>
-      </w:r>
-    </w:p>
-    <w:p>
-      <w:pPr>
-        <w:pStyle w:val="ListParagraph"/>
-        <w:numPr>
-          <w:ilvl w:val="0"/>
-          <w:numId w:val="10"/>
-        </w:numPr>
-      </w:pPr>
-      <w:r>
-        <w:t>Secure user login</w:t>
-      </w:r>
-    </w:p>
-    <w:p>
-      <w:pPr>
-        <w:pStyle w:val="ListParagraph"/>
-        <w:numPr>
-          <w:ilvl w:val="0"/>
-          <w:numId w:val="10"/>
-        </w:numPr>
-      </w:pPr>
-      <w:r>
-        <w:t>A log for users to record their exercises and weights</w:t>
-      </w:r>
-    </w:p>
-    <w:p>
-      <w:pPr>
-        <w:pStyle w:val="ListParagraph"/>
-        <w:numPr>
-          <w:ilvl w:val="0"/>
-          <w:numId w:val="10"/>
-        </w:numPr>
-      </w:pPr>
-      <w:r>
-        <w:t>A log for users to record their calories and macros for each meal</w:t>
-      </w:r>
-    </w:p>
-    <w:p>
-      <w:pPr>
-        <w:pStyle w:val="ListParagraph"/>
-        <w:numPr>
-          <w:ilvl w:val="1"/>
-          <w:numId w:val="10"/>
-        </w:numPr>
-      </w:pPr>
-      <w:r>
-        <w:t>This should output the total sum for each macro and total caloric intake per day</w:t>
-      </w:r>
-    </w:p>
-    <w:p>
-      <w:pPr>
-        <w:pStyle w:val="ListParagraph"/>
-        <w:numPr>
-          <w:ilvl w:val="0"/>
-          <w:numId w:val="10"/>
-        </w:numPr>
-      </w:pPr>
-      <w:r>
-        <w:t>An initial survey to identify the user’s goals</w:t>
-      </w:r>
-    </w:p>
-    <w:p>
-      <w:pPr>
-        <w:pStyle w:val="ListParagraph"/>
-        <w:numPr>
-          <w:ilvl w:val="1"/>
-          <w:numId w:val="10"/>
-        </w:numPr>
-      </w:pPr>
-      <w:r>
-        <w:t>Goal bodyweight</w:t>
-      </w:r>
-    </w:p>
-    <w:p>
-      <w:pPr>
-        <w:pStyle w:val="ListParagraph"/>
-        <w:numPr>
-          <w:ilvl w:val="1"/>
-          <w:numId w:val="10"/>
-        </w:numPr>
-      </w:pPr>
-      <w:r>
-        <w:t>Number of active days per week</w:t>
-      </w:r>
-    </w:p>
-    <w:p>
-      <w:pPr>
-        <w:pStyle w:val="ListParagraph"/>
-        <w:numPr>
-          <w:ilvl w:val="1"/>
-          <w:numId w:val="10"/>
-        </w:numPr>
-      </w:pPr>
-      <w:r>
-        <w:t>Exercise goal</w:t>
-      </w:r>
-    </w:p>
-    <w:p>
-      <w:pPr>
-        <w:pStyle w:val="ListParagraph"/>
-        <w:numPr>
-          <w:ilvl w:val="0"/>
-          <w:numId w:val="10"/>
-        </w:numPr>
-      </w:pPr>
-      <w:r>
-        <w:t>The site should output a target caloric intake, protein intake, and workout split for the user</w:t>
-      </w:r>
-    </w:p>
-    <w:p>
-      <w:pPr>
-        <w:pStyle w:val="ListParagraph"/>
-        <w:numPr>
-          <w:ilvl w:val="0"/>
-          <w:numId w:val="10"/>
-        </w:numPr>
-      </w:pPr>
-      <w:r>
-        <w:t>The site should provide a “workout guide” with exercises for the user to follow. Generally, it should include the following:</w:t>
-      </w:r>
-    </w:p>
-    <w:p>
-      <w:pPr>
-        <w:pStyle w:val="ListParagraph"/>
-        <w:numPr>
-          <w:ilvl w:val="1"/>
-          <w:numId w:val="10"/>
-        </w:numPr>
+        <w:ind w:firstLine="720"/>
+      </w:pPr>
+      <w:r>
+        <w:t xml:space="preserve">Changes to this may involve providing users with recommendation for other macros, including carbohydrate and fat intake. It may also involve allowing the user to change their responses to the initial survey, based on changes in their overall goals. </w:t>
+      </w:r>
+      <w:r>
+        <w:t>The estimated cost of a subscription fee is currently $5.99 per month but may change in the future based on the cost of the project, and money generated from advertisers.</w:t>
+      </w:r>
+      <w:r>
+        <w:t xml:space="preserve"> </w:t>
+      </w:r>
+    </w:p>
+    <w:p>
+      <w:pPr>
+        <w:ind w:firstLine="720"/>
       </w:pPr>
       <w:r>
         <w:lastRenderedPageBreak/>
-        <w:t>Choose 2 compound lifts</w:t>
-      </w:r>
-    </w:p>
-    <w:p>
-      <w:pPr>
-        <w:pStyle w:val="ListParagraph"/>
-        <w:numPr>
-          <w:ilvl w:val="1"/>
-          <w:numId w:val="10"/>
-        </w:numPr>
-      </w:pPr>
-      <w:r>
-        <w:t>Choose 3 or more accessory lifts</w:t>
-      </w:r>
-    </w:p>
-    <w:p>
-      <w:pPr>
-        <w:pStyle w:val="ListParagraph"/>
-        <w:numPr>
-          <w:ilvl w:val="1"/>
-          <w:numId w:val="10"/>
-        </w:numPr>
-      </w:pPr>
-      <w:r>
-        <w:t>Finish with cardio and/or core</w:t>
-      </w:r>
-    </w:p>
-    <w:p/>
+        <w:t>Additionally, the tools used in the development of this website may change. I must figure out which APIs will work best for the functionality of this website, which may change as I conduct further research. Additional tools may also be added or removed as I continue to learn more about which tools are useful to this project.</w:t>
+      </w:r>
+    </w:p>
     <w:p>
       <w:pPr>
         <w:ind w:firstLine="720"/>
       </w:pPr>
       <w:r>
-        <w:t xml:space="preserve">Changes to this may involve providing users with recommendation for other macros, including carbohydrate and fat intake. It may also involve allowing the user to change their responses to the initial survey, based on changes in their overall goals. </w:t>
-      </w:r>
-      <w:r>
-        <w:t>The estimated cost of a subscription fee is currently $5.99 per month but may change in the future based on the cost of the project, and money generated from advertisers.</w:t>
+        <w:t>Changes that have occurred already include changes in the process model used, as well as changes to the schedule and new added tools. These new tools include APIs that may be useful, as well as tools for testing.</w:t>
       </w:r>
     </w:p>
     <w:p>
@@ -863,12 +835,13 @@
         <w:t xml:space="preserve"> Process Model</w:t>
       </w:r>
     </w:p>
+    <w:p/>
     <w:p>
       <w:pPr>
         <w:ind w:left="720"/>
       </w:pPr>
       <w:r>
-        <w:t>To organize this process into phases which include updating requirements, analyzing the risks, developing a prototype, and testing, the process model I found most appropriate for this project is the spiral model as shown below. This model moves from the inside-out, and cycles through defining requirements, analyzing risks, then developing a prototype. Once this prototype is developed, it is then tested and repeats the cycle until the prototype is operational and is ready for release. Splitting the project into repeated phases like this allows me to complete the project one small task at a time, to have it finalized by the given deadline.</w:t>
+        <w:t xml:space="preserve">To best organize this process, I have chosen to follow the waterfall model. This allows me to divide the project up into different phases which occur in chronological order. These phases include communication, planning, modelling, construction and finally deployment. As you can see in the Gantt chart below, the deadlines for each aspect of the process cascade in a waterfall-like pattern. </w:t>
       </w:r>
     </w:p>
     <w:p>
@@ -877,53 +850,15 @@
       </w:pPr>
     </w:p>
     <w:p>
-      <w:pPr>
-        <w:ind w:left="720"/>
-      </w:pPr>
-    </w:p>
-    <w:p>
-      <w:pPr>
-        <w:jc w:val="center"/>
+      <w:r>
         <w:rPr>
-          <w:rFonts w:ascii="Times New Roman" w:eastAsia="Times New Roman" w:hAnsi="Times New Roman" w:cs="Times New Roman"/>
-        </w:rPr>
-      </w:pPr>
-      <w:r>
-        <w:rPr>
-          <w:rFonts w:ascii="Times New Roman" w:eastAsia="Times New Roman" w:hAnsi="Times New Roman" w:cs="Times New Roman"/>
-          <w:color w:val="000000"/>
-          <w:bdr w:val="none" w:sz="0" w:space="0" w:color="auto" w:frame="1"/>
-        </w:rPr>
-        <w:fldChar w:fldCharType="begin"/>
-      </w:r>
-      <w:r>
-        <w:rPr>
-          <w:rFonts w:ascii="Times New Roman" w:eastAsia="Times New Roman" w:hAnsi="Times New Roman" w:cs="Times New Roman"/>
-          <w:color w:val="000000"/>
-          <w:bdr w:val="none" w:sz="0" w:space="0" w:color="auto" w:frame="1"/>
-        </w:rPr>
-        <w:instrText xml:space="preserve"> INCLUDEPICTURE "https://lh6.googleusercontent.com/w_YcRurdCygPRM_zcpfF_anPHxf7zdiRJRZK_xtrAy9DVDm-Od98IOZYTR1cE62pwYVQNEfgchsC9kFA2BNlEthueQCZexoCUl4EXnYMCsHYoSdO6aIb4ZfevPzn69xum3cVdeqZ" \* MERGEFORMATINET </w:instrText>
-      </w:r>
-      <w:r>
-        <w:rPr>
-          <w:rFonts w:ascii="Times New Roman" w:eastAsia="Times New Roman" w:hAnsi="Times New Roman" w:cs="Times New Roman"/>
-          <w:color w:val="000000"/>
-          <w:bdr w:val="none" w:sz="0" w:space="0" w:color="auto" w:frame="1"/>
-        </w:rPr>
-        <w:fldChar w:fldCharType="separate"/>
-      </w:r>
-      <w:r>
-        <w:rPr>
-          <w:rFonts w:ascii="Times New Roman" w:eastAsia="Times New Roman" w:hAnsi="Times New Roman" w:cs="Times New Roman"/>
           <w:noProof/>
-          <w:color w:val="000000"/>
-          <w:bdr w:val="none" w:sz="0" w:space="0" w:color="auto" w:frame="1"/>
         </w:rPr>
         <w:drawing>
-          <wp:inline distT="0" distB="0" distL="0" distR="0" wp14:anchorId="5882DE3F" wp14:editId="3A4D363A">
-            <wp:extent cx="3164681" cy="2601395"/>
-            <wp:effectExtent l="0" t="0" r="0" b="2540"/>
-            <wp:docPr id="1" name="Picture 1" descr="Diagram&#10;&#10;Description automatically generated"/>
+          <wp:inline distT="0" distB="0" distL="0" distR="0" wp14:anchorId="38A97038" wp14:editId="4733E76C">
+            <wp:extent cx="6560288" cy="2128589"/>
+            <wp:effectExtent l="0" t="0" r="5715" b="5080"/>
+            <wp:docPr id="3" name="Picture 3" descr="A picture containing table&#10;&#10;Description automatically generated"/>
             <wp:cNvGraphicFramePr>
               <a:graphicFrameLocks xmlns:a="http://schemas.openxmlformats.org/drawingml/2006/main" noChangeAspect="1"/>
             </wp:cNvGraphicFramePr>
@@ -931,10 +866,8 @@
               <a:graphicData uri="http://schemas.openxmlformats.org/drawingml/2006/picture">
                 <pic:pic xmlns:pic="http://schemas.openxmlformats.org/drawingml/2006/picture">
                   <pic:nvPicPr>
-                    <pic:cNvPr id="1" name="Picture 1" descr="Diagram&#10;&#10;Description automatically generated"/>
-                    <pic:cNvPicPr>
-                      <a:picLocks noChangeAspect="1" noChangeArrowheads="1"/>
-                    </pic:cNvPicPr>
+                    <pic:cNvPr id="3" name="Picture 3" descr="A picture containing table&#10;&#10;Description automatically generated"/>
+                    <pic:cNvPicPr/>
                   </pic:nvPicPr>
                   <pic:blipFill>
                     <a:blip r:embed="rId5">
@@ -944,23 +877,18 @@
                         </a:ext>
                       </a:extLst>
                     </a:blip>
-                    <a:srcRect/>
                     <a:stretch>
                       <a:fillRect/>
                     </a:stretch>
                   </pic:blipFill>
-                  <pic:spPr bwMode="auto">
+                  <pic:spPr>
                     <a:xfrm>
                       <a:off x="0" y="0"/>
-                      <a:ext cx="3181070" cy="2614867"/>
+                      <a:ext cx="6597020" cy="2140507"/>
                     </a:xfrm>
                     <a:prstGeom prst="rect">
                       <a:avLst/>
                     </a:prstGeom>
-                    <a:noFill/>
-                    <a:ln>
-                      <a:noFill/>
-                    </a:ln>
                   </pic:spPr>
                 </pic:pic>
               </a:graphicData>
@@ -968,16 +896,7 @@
           </wp:inline>
         </w:drawing>
       </w:r>
-      <w:r>
-        <w:rPr>
-          <w:rFonts w:ascii="Times New Roman" w:eastAsia="Times New Roman" w:hAnsi="Times New Roman" w:cs="Times New Roman"/>
-          <w:color w:val="000000"/>
-          <w:bdr w:val="none" w:sz="0" w:space="0" w:color="auto" w:frame="1"/>
-        </w:rPr>
-        <w:fldChar w:fldCharType="end"/>
-      </w:r>
-    </w:p>
-    <w:p/>
+    </w:p>
     <w:p/>
     <w:p/>
     <w:p>
@@ -1365,13 +1284,21 @@
         </w:numPr>
       </w:pPr>
       <w:r>
-        <w:t xml:space="preserve">This website will be written in JavaScript language </w:t>
+        <w:t xml:space="preserve">This website will be written </w:t>
       </w:r>
       <w:r>
         <w:t>using</w:t>
       </w:r>
       <w:r>
-        <w:t xml:space="preserve"> React.</w:t>
+        <w:t xml:space="preserve"> </w:t>
+      </w:r>
+      <w:proofErr w:type="spellStart"/>
+      <w:r>
+        <w:t>Wordpress</w:t>
+      </w:r>
+      <w:proofErr w:type="spellEnd"/>
+      <w:r>
+        <w:t>.</w:t>
       </w:r>
     </w:p>
     <w:p>
@@ -1430,7 +1357,13 @@
         </w:numPr>
       </w:pPr>
       <w:r>
-        <w:t>SaaS Optics will be utilized to manage subscriptions and payments on the website.</w:t>
+        <w:t>SaaS Optics</w:t>
+      </w:r>
+      <w:r>
+        <w:t xml:space="preserve"> and HTTPS</w:t>
+      </w:r>
+      <w:r>
+        <w:t xml:space="preserve"> will be utilized to manage subscriptions and payments on the website.</w:t>
       </w:r>
     </w:p>
     <w:p>
@@ -1461,6 +1394,83 @@
       </w:r>
       <w:r>
         <w:t xml:space="preserve"> Bluehost</w:t>
+      </w:r>
+      <w:r>
+        <w:t>.</w:t>
+      </w:r>
+    </w:p>
+    <w:p>
+      <w:pPr>
+        <w:pStyle w:val="ListParagraph"/>
+        <w:numPr>
+          <w:ilvl w:val="0"/>
+          <w:numId w:val="12"/>
+        </w:numPr>
+      </w:pPr>
+      <w:r>
+        <w:t xml:space="preserve">MyFitnessPal </w:t>
+      </w:r>
+      <w:r>
+        <w:t xml:space="preserve">or </w:t>
+      </w:r>
+      <w:proofErr w:type="spellStart"/>
+      <w:r>
+        <w:t>FatSecret</w:t>
+      </w:r>
+      <w:proofErr w:type="spellEnd"/>
+      <w:r>
+        <w:t xml:space="preserve"> </w:t>
+      </w:r>
+      <w:r>
+        <w:t>API will be used for nutrition information.</w:t>
+      </w:r>
+    </w:p>
+    <w:p>
+      <w:pPr>
+        <w:pStyle w:val="ListParagraph"/>
+        <w:numPr>
+          <w:ilvl w:val="0"/>
+          <w:numId w:val="12"/>
+        </w:numPr>
+      </w:pPr>
+      <w:proofErr w:type="spellStart"/>
+      <w:r>
+        <w:t>FitBit</w:t>
+      </w:r>
+      <w:proofErr w:type="spellEnd"/>
+      <w:r>
+        <w:t xml:space="preserve">, </w:t>
+      </w:r>
+      <w:proofErr w:type="spellStart"/>
+      <w:r>
+        <w:t>Wger</w:t>
+      </w:r>
+      <w:proofErr w:type="spellEnd"/>
+      <w:r>
+        <w:t xml:space="preserve"> or </w:t>
+      </w:r>
+      <w:proofErr w:type="spellStart"/>
+      <w:r>
+        <w:t>UnderArmour</w:t>
+      </w:r>
+      <w:proofErr w:type="spellEnd"/>
+      <w:r>
+        <w:t xml:space="preserve"> API will be used for workout information.</w:t>
+      </w:r>
+    </w:p>
+    <w:p>
+      <w:pPr>
+        <w:pStyle w:val="ListParagraph"/>
+        <w:numPr>
+          <w:ilvl w:val="0"/>
+          <w:numId w:val="12"/>
+        </w:numPr>
+      </w:pPr>
+      <w:r>
+        <w:t xml:space="preserve">Sandbox will be used to test payment </w:t>
+      </w:r>
+      <w:r>
+        <w:t>processing</w:t>
       </w:r>
       <w:r>
         <w:t>.</w:t>
@@ -1505,9 +1515,6 @@
       </w:pPr>
       <w:r>
         <w:t>Project Support Functions</w:t>
-      </w:r>
-      <w:r>
-        <w:t>*</w:t>
       </w:r>
     </w:p>
     <w:p>
@@ -1720,10 +1727,10 @@
           <w:noProof/>
         </w:rPr>
         <w:drawing>
-          <wp:inline distT="0" distB="0" distL="0" distR="0" wp14:anchorId="045EE99D" wp14:editId="6783323C">
-            <wp:extent cx="5943093" cy="2550318"/>
-            <wp:effectExtent l="0" t="0" r="635" b="2540"/>
-            <wp:docPr id="2" name="Picture 2" descr="Diagram&#10;&#10;Description automatically generated"/>
+          <wp:inline distT="0" distB="0" distL="0" distR="0" wp14:anchorId="290B71D2" wp14:editId="17107D42">
+            <wp:extent cx="7357445" cy="1900673"/>
+            <wp:effectExtent l="0" t="0" r="0" b="4445"/>
+            <wp:docPr id="1" name="Picture 1" descr="Graphical user interface&#10;&#10;Description automatically generated"/>
             <wp:cNvGraphicFramePr>
               <a:graphicFrameLocks xmlns:a="http://schemas.openxmlformats.org/drawingml/2006/main" noChangeAspect="1"/>
             </wp:cNvGraphicFramePr>
@@ -1731,10 +1738,10 @@
               <a:graphicData uri="http://schemas.openxmlformats.org/drawingml/2006/picture">
                 <pic:pic xmlns:pic="http://schemas.openxmlformats.org/drawingml/2006/picture">
                   <pic:nvPicPr>
-                    <pic:cNvPr id="2" name="Picture 2" descr="Diagram&#10;&#10;Description automatically generated"/>
+                    <pic:cNvPr id="1" name="Picture 1" descr="Graphical user interface&#10;&#10;Description automatically generated"/>
                     <pic:cNvPicPr/>
                   </pic:nvPicPr>
-                  <pic:blipFill rotWithShape="1">
+                  <pic:blipFill>
                     <a:blip r:embed="rId6" cstate="print">
                       <a:extLst>
                         <a:ext uri="{28A0092B-C50C-407E-A947-70E740481C1C}">
@@ -1742,25 +1749,18 @@
                         </a:ext>
                       </a:extLst>
                     </a:blip>
-                    <a:srcRect t="16346" b="26437"/>
-                    <a:stretch/>
+                    <a:stretch>
+                      <a:fillRect/>
+                    </a:stretch>
                   </pic:blipFill>
-                  <pic:spPr bwMode="auto">
+                  <pic:spPr>
                     <a:xfrm>
                       <a:off x="0" y="0"/>
-                      <a:ext cx="5943600" cy="2550536"/>
+                      <a:ext cx="7451492" cy="1924969"/>
                     </a:xfrm>
                     <a:prstGeom prst="rect">
                       <a:avLst/>
                     </a:prstGeom>
-                    <a:ln>
-                      <a:noFill/>
-                    </a:ln>
-                    <a:extLst>
-                      <a:ext uri="{53640926-AAD7-44D8-BBD7-CCE9431645EC}">
-                        <a14:shadowObscured xmlns:a14="http://schemas.microsoft.com/office/drawing/2010/main"/>
-                      </a:ext>
-                    </a:extLst>
                   </pic:spPr>
                 </pic:pic>
               </a:graphicData>
@@ -2010,6 +2010,118 @@
     </w:lvl>
   </w:abstractNum>
   <w:abstractNum w:abstractNumId="2" w15:restartNumberingAfterBreak="0">
+    <w:nsid w:val="17DB62BB"/>
+    <w:multiLevelType w:val="multilevel"/>
+    <w:tmpl w:val="D638C0F0"/>
+    <w:lvl w:ilvl="0">
+      <w:numFmt w:val="decimal"/>
+      <w:lvlText w:val="%1"/>
+      <w:lvlJc w:val="left"/>
+      <w:pPr>
+        <w:ind w:left="360" w:hanging="360"/>
+      </w:pPr>
+      <w:rPr>
+        <w:rFonts w:hint="default"/>
+      </w:rPr>
+    </w:lvl>
+    <w:lvl w:ilvl="1">
+      <w:start w:val="2"/>
+      <w:numFmt w:val="decimal"/>
+      <w:lvlText w:val="%1.%2"/>
+      <w:lvlJc w:val="left"/>
+      <w:pPr>
+        <w:ind w:left="720" w:hanging="360"/>
+      </w:pPr>
+      <w:rPr>
+        <w:rFonts w:hint="default"/>
+      </w:rPr>
+    </w:lvl>
+    <w:lvl w:ilvl="2">
+      <w:start w:val="1"/>
+      <w:numFmt w:val="decimal"/>
+      <w:lvlText w:val="%1.%2.%3"/>
+      <w:lvlJc w:val="left"/>
+      <w:pPr>
+        <w:ind w:left="1440" w:hanging="720"/>
+      </w:pPr>
+      <w:rPr>
+        <w:rFonts w:hint="default"/>
+      </w:rPr>
+    </w:lvl>
+    <w:lvl w:ilvl="3">
+      <w:start w:val="1"/>
+      <w:numFmt w:val="decimal"/>
+      <w:lvlText w:val="%1.%2.%3.%4"/>
+      <w:lvlJc w:val="left"/>
+      <w:pPr>
+        <w:ind w:left="1800" w:hanging="720"/>
+      </w:pPr>
+      <w:rPr>
+        <w:rFonts w:hint="default"/>
+      </w:rPr>
+    </w:lvl>
+    <w:lvl w:ilvl="4">
+      <w:start w:val="1"/>
+      <w:numFmt w:val="decimal"/>
+      <w:lvlText w:val="%1.%2.%3.%4.%5"/>
+      <w:lvlJc w:val="left"/>
+      <w:pPr>
+        <w:ind w:left="2520" w:hanging="1080"/>
+      </w:pPr>
+      <w:rPr>
+        <w:rFonts w:hint="default"/>
+      </w:rPr>
+    </w:lvl>
+    <w:lvl w:ilvl="5">
+      <w:start w:val="1"/>
+      <w:numFmt w:val="decimal"/>
+      <w:lvlText w:val="%1.%2.%3.%4.%5.%6"/>
+      <w:lvlJc w:val="left"/>
+      <w:pPr>
+        <w:ind w:left="2880" w:hanging="1080"/>
+      </w:pPr>
+      <w:rPr>
+        <w:rFonts w:hint="default"/>
+      </w:rPr>
+    </w:lvl>
+    <w:lvl w:ilvl="6">
+      <w:start w:val="1"/>
+      <w:numFmt w:val="decimal"/>
+      <w:lvlText w:val="%1.%2.%3.%4.%5.%6.%7"/>
+      <w:lvlJc w:val="left"/>
+      <w:pPr>
+        <w:ind w:left="3600" w:hanging="1440"/>
+      </w:pPr>
+      <w:rPr>
+        <w:rFonts w:hint="default"/>
+      </w:rPr>
+    </w:lvl>
+    <w:lvl w:ilvl="7">
+      <w:start w:val="1"/>
+      <w:numFmt w:val="decimal"/>
+      <w:lvlText w:val="%1.%2.%3.%4.%5.%6.%7.%8"/>
+      <w:lvlJc w:val="left"/>
+      <w:pPr>
+        <w:ind w:left="3960" w:hanging="1440"/>
+      </w:pPr>
+      <w:rPr>
+        <w:rFonts w:hint="default"/>
+      </w:rPr>
+    </w:lvl>
+    <w:lvl w:ilvl="8">
+      <w:start w:val="1"/>
+      <w:numFmt w:val="decimal"/>
+      <w:lvlText w:val="%1.%2.%3.%4.%5.%6.%7.%8.%9"/>
+      <w:lvlJc w:val="left"/>
+      <w:pPr>
+        <w:ind w:left="4680" w:hanging="1800"/>
+      </w:pPr>
+      <w:rPr>
+        <w:rFonts w:hint="default"/>
+      </w:rPr>
+    </w:lvl>
+  </w:abstractNum>
+  <w:abstractNum w:abstractNumId="3" w15:restartNumberingAfterBreak="0">
     <w:nsid w:val="1F6B150B"/>
     <w:multiLevelType w:val="hybridMultilevel"/>
     <w:tmpl w:val="FD565886"/>
@@ -2148,7 +2260,7 @@
       </w:rPr>
     </w:lvl>
   </w:abstractNum>
-  <w:abstractNum w:abstractNumId="3" w15:restartNumberingAfterBreak="0">
+  <w:abstractNum w:abstractNumId="4" w15:restartNumberingAfterBreak="0">
     <w:nsid w:val="24336372"/>
     <w:multiLevelType w:val="multilevel"/>
     <w:tmpl w:val="B9E2AFE8"/>
@@ -2261,7 +2373,7 @@
       </w:rPr>
     </w:lvl>
   </w:abstractNum>
-  <w:abstractNum w:abstractNumId="4" w15:restartNumberingAfterBreak="0">
+  <w:abstractNum w:abstractNumId="5" w15:restartNumberingAfterBreak="0">
     <w:nsid w:val="2F4349EC"/>
     <w:multiLevelType w:val="hybridMultilevel"/>
     <w:tmpl w:val="3D1497B0"/>
@@ -2374,7 +2486,7 @@
       </w:rPr>
     </w:lvl>
   </w:abstractNum>
-  <w:abstractNum w:abstractNumId="5" w15:restartNumberingAfterBreak="0">
+  <w:abstractNum w:abstractNumId="6" w15:restartNumberingAfterBreak="0">
     <w:nsid w:val="3A451A43"/>
     <w:multiLevelType w:val="hybridMultilevel"/>
     <w:tmpl w:val="5038F2CC"/>
@@ -2487,7 +2599,7 @@
       </w:rPr>
     </w:lvl>
   </w:abstractNum>
-  <w:abstractNum w:abstractNumId="6" w15:restartNumberingAfterBreak="0">
+  <w:abstractNum w:abstractNumId="7" w15:restartNumberingAfterBreak="0">
     <w:nsid w:val="42487C4D"/>
     <w:multiLevelType w:val="hybridMultilevel"/>
     <w:tmpl w:val="F44239A2"/>
@@ -2600,7 +2712,7 @@
       </w:rPr>
     </w:lvl>
   </w:abstractNum>
-  <w:abstractNum w:abstractNumId="7" w15:restartNumberingAfterBreak="0">
+  <w:abstractNum w:abstractNumId="8" w15:restartNumberingAfterBreak="0">
     <w:nsid w:val="4C1F15C1"/>
     <w:multiLevelType w:val="multilevel"/>
     <w:tmpl w:val="8CAC41A0"/>
@@ -2712,7 +2824,7 @@
       </w:rPr>
     </w:lvl>
   </w:abstractNum>
-  <w:abstractNum w:abstractNumId="8" w15:restartNumberingAfterBreak="0">
+  <w:abstractNum w:abstractNumId="9" w15:restartNumberingAfterBreak="0">
     <w:nsid w:val="4EAB4099"/>
     <w:multiLevelType w:val="hybridMultilevel"/>
     <w:tmpl w:val="E68AF92C"/>
@@ -2825,7 +2937,7 @@
       </w:rPr>
     </w:lvl>
   </w:abstractNum>
-  <w:abstractNum w:abstractNumId="9" w15:restartNumberingAfterBreak="0">
+  <w:abstractNum w:abstractNumId="10" w15:restartNumberingAfterBreak="0">
     <w:nsid w:val="555319AD"/>
     <w:multiLevelType w:val="hybridMultilevel"/>
     <w:tmpl w:val="82B2710E"/>
@@ -2841,7 +2953,7 @@
         <w:rFonts w:ascii="Symbol" w:hAnsi="Symbol" w:hint="default"/>
       </w:rPr>
     </w:lvl>
-    <w:lvl w:ilvl="1" w:tplc="04090003" w:tentative="1">
+    <w:lvl w:ilvl="1" w:tplc="04090003">
       <w:start w:val="1"/>
       <w:numFmt w:val="bullet"/>
       <w:lvlText w:val="o"/>
@@ -2938,7 +3050,7 @@
       </w:rPr>
     </w:lvl>
   </w:abstractNum>
-  <w:abstractNum w:abstractNumId="10" w15:restartNumberingAfterBreak="0">
+  <w:abstractNum w:abstractNumId="11" w15:restartNumberingAfterBreak="0">
     <w:nsid w:val="63FC793A"/>
     <w:multiLevelType w:val="hybridMultilevel"/>
     <w:tmpl w:val="E4D695F0"/>
@@ -3077,7 +3189,7 @@
       </w:rPr>
     </w:lvl>
   </w:abstractNum>
-  <w:abstractNum w:abstractNumId="11" w15:restartNumberingAfterBreak="0">
+  <w:abstractNum w:abstractNumId="12" w15:restartNumberingAfterBreak="0">
     <w:nsid w:val="66286052"/>
     <w:multiLevelType w:val="hybridMultilevel"/>
     <w:tmpl w:val="40F2DAE4"/>
@@ -3190,7 +3302,7 @@
       </w:rPr>
     </w:lvl>
   </w:abstractNum>
-  <w:abstractNum w:abstractNumId="12" w15:restartNumberingAfterBreak="0">
+  <w:abstractNum w:abstractNumId="13" w15:restartNumberingAfterBreak="0">
     <w:nsid w:val="67A2035C"/>
     <w:multiLevelType w:val="hybridMultilevel"/>
     <w:tmpl w:val="24B0F574"/>
@@ -3329,7 +3441,7 @@
       </w:rPr>
     </w:lvl>
   </w:abstractNum>
-  <w:abstractNum w:abstractNumId="13" w15:restartNumberingAfterBreak="0">
+  <w:abstractNum w:abstractNumId="14" w15:restartNumberingAfterBreak="0">
     <w:nsid w:val="69802D08"/>
     <w:multiLevelType w:val="hybridMultilevel"/>
     <w:tmpl w:val="800E20E0"/>
@@ -3469,46 +3581,49 @@
     </w:lvl>
   </w:abstractNum>
   <w:num w:numId="1">
-    <w:abstractNumId w:val="12"/>
+    <w:abstractNumId w:val="13"/>
   </w:num>
   <w:num w:numId="2">
     <w:abstractNumId w:val="0"/>
   </w:num>
   <w:num w:numId="3">
-    <w:abstractNumId w:val="13"/>
+    <w:abstractNumId w:val="14"/>
   </w:num>
   <w:num w:numId="4">
-    <w:abstractNumId w:val="2"/>
+    <w:abstractNumId w:val="3"/>
   </w:num>
   <w:num w:numId="5">
-    <w:abstractNumId w:val="10"/>
+    <w:abstractNumId w:val="11"/>
   </w:num>
   <w:num w:numId="6">
-    <w:abstractNumId w:val="7"/>
+    <w:abstractNumId w:val="8"/>
   </w:num>
   <w:num w:numId="7">
     <w:abstractNumId w:val="1"/>
   </w:num>
   <w:num w:numId="8">
-    <w:abstractNumId w:val="3"/>
+    <w:abstractNumId w:val="4"/>
   </w:num>
   <w:num w:numId="9">
+    <w:abstractNumId w:val="10"/>
+  </w:num>
+  <w:num w:numId="10">
+    <w:abstractNumId w:val="6"/>
+  </w:num>
+  <w:num w:numId="11">
+    <w:abstractNumId w:val="12"/>
+  </w:num>
+  <w:num w:numId="12">
     <w:abstractNumId w:val="9"/>
   </w:num>
-  <w:num w:numId="10">
+  <w:num w:numId="13">
     <w:abstractNumId w:val="5"/>
   </w:num>
-  <w:num w:numId="11">
-    <w:abstractNumId w:val="11"/>
+  <w:num w:numId="14">
+    <w:abstractNumId w:val="7"/>
   </w:num>
-  <w:num w:numId="12">
-    <w:abstractNumId w:val="8"/>
-  </w:num>
-  <w:num w:numId="13">
-    <w:abstractNumId w:val="4"/>
-  </w:num>
-  <w:num w:numId="14">
-    <w:abstractNumId w:val="6"/>
+  <w:num w:numId="15">
+    <w:abstractNumId w:val="2"/>
   </w:num>
 </w:numbering>
 </file>
@@ -3911,6 +4026,7 @@
   <w:style w:type="character" w:default="1" w:styleId="DefaultParagraphFont">
     <w:name w:val="Default Paragraph Font"/>
     <w:uiPriority w:val="1"/>
+    <w:semiHidden/>
     <w:unhideWhenUsed/>
   </w:style>
   <w:style w:type="table" w:default="1" w:styleId="TableNormal">

--- a/Individual Project SPMP.docx
+++ b/Individual Project SPMP.docx
@@ -34,17 +34,8 @@
       <w:r>
         <w:t>Version Release</w:t>
       </w:r>
-    </w:p>
-    <w:p>
-      <w:pPr>
-        <w:pStyle w:val="ListParagraph"/>
-        <w:numPr>
-          <w:ilvl w:val="1"/>
-          <w:numId w:val="15"/>
-        </w:numPr>
-      </w:pPr>
-      <w:r>
-        <w:t>Updated SPMP with Changes to Process Model and Tentative Schedule</w:t>
+      <w:r>
+        <w:t xml:space="preserve"> 0.1</w:t>
       </w:r>
     </w:p>
     <w:p/>
@@ -222,12 +213,6 @@
       </w:r>
     </w:p>
     <w:p>
-      <w:r>
-        <w:tab/>
-        <w:t>4.3: Project Support Functions</w:t>
-      </w:r>
-    </w:p>
-    <w:p>
       <w:pPr>
         <w:rPr>
           <w:b/>
@@ -322,7 +307,28 @@
         <w:ind w:left="720" w:firstLine="720"/>
       </w:pPr>
       <w:r>
-        <w:t>Fit4Any1 is a website that serves to provide people of all skill levels affordable information about fitness and nutrition, along with a few premade workouts to follow along with. Users are also given the opportunity to sign up for a small, paid subscription fee of $5.99 per month for access to a workout plan guide, as well as a more personalized recommendation based on the user’s individual goals. This membership will give the user access to a workout log, recommended caloric and protein intake, and a recommended workout split based on how many days per week they plan to exercise, their goal bodyweight, and their overall fitness goals.</w:t>
+        <w:t xml:space="preserve">Fit4Any1 is a website that serves to provide people of all skill levels </w:t>
+      </w:r>
+      <w:r>
+        <w:t>with free</w:t>
+      </w:r>
+      <w:r>
+        <w:t xml:space="preserve"> information about fitness and nutrition, along with workout</w:t>
+      </w:r>
+      <w:r>
+        <w:t xml:space="preserve"> plans</w:t>
+      </w:r>
+      <w:r>
+        <w:t xml:space="preserve"> to follow along with. </w:t>
+      </w:r>
+      <w:r>
+        <w:t>Users must first create an account to access the majority of the website’s content, including weight tracking, “build-your-own” workout plans, a daily caloric intake calculator, and daily meal tracking</w:t>
+      </w:r>
+      <w:r>
+        <w:t>.</w:t>
+      </w:r>
+      <w:r>
+        <w:t xml:space="preserve"> Each of these features are tailored to the user’s inputted bodyweight goals and strength-based goals.</w:t>
       </w:r>
     </w:p>
     <w:p/>
@@ -352,6 +358,18 @@
         </w:numPr>
       </w:pPr>
       <w:r>
+        <w:t>Project Proposal – 9/6</w:t>
+      </w:r>
+    </w:p>
+    <w:p>
+      <w:pPr>
+        <w:pStyle w:val="ListParagraph"/>
+        <w:numPr>
+          <w:ilvl w:val="0"/>
+          <w:numId w:val="9"/>
+        </w:numPr>
+      </w:pPr>
+      <w:r>
         <w:t>Requirements Plan</w:t>
       </w:r>
       <w:r>
@@ -384,13 +402,52 @@
         </w:numPr>
       </w:pPr>
       <w:r>
-        <w:t>Tools Plan</w:t>
+        <w:t xml:space="preserve">Tools </w:t>
+      </w:r>
+      <w:r>
+        <w:t>Selection</w:t>
       </w:r>
       <w:r>
         <w:t xml:space="preserve"> – 10/2</w:t>
       </w:r>
     </w:p>
     <w:p>
+      <w:pPr>
+        <w:pStyle w:val="ListParagraph"/>
+        <w:numPr>
+          <w:ilvl w:val="0"/>
+          <w:numId w:val="9"/>
+        </w:numPr>
+      </w:pPr>
+      <w:r>
+        <w:t>WBS – 9/25</w:t>
+      </w:r>
+    </w:p>
+    <w:p>
+      <w:pPr>
+        <w:pStyle w:val="ListParagraph"/>
+        <w:numPr>
+          <w:ilvl w:val="0"/>
+          <w:numId w:val="9"/>
+        </w:numPr>
+      </w:pPr>
+      <w:r>
+        <w:t>Use Cases – 9/21</w:t>
+      </w:r>
+    </w:p>
+    <w:p>
+      <w:pPr>
+        <w:pStyle w:val="ListParagraph"/>
+        <w:numPr>
+          <w:ilvl w:val="0"/>
+          <w:numId w:val="9"/>
+        </w:numPr>
+      </w:pPr>
+      <w:r>
+        <w:t>Gantt Chart – 10/2</w:t>
+      </w:r>
+    </w:p>
+    <w:p>
       <w:r>
         <w:t>Model:</w:t>
       </w:r>
@@ -404,94 +461,72 @@
         </w:numPr>
       </w:pPr>
       <w:r>
-        <w:t>Initial Prototype and UI Design</w:t>
-      </w:r>
-      <w:r>
-        <w:t xml:space="preserve"> –</w:t>
-      </w:r>
-    </w:p>
-    <w:p>
-      <w:pPr>
-        <w:pStyle w:val="ListParagraph"/>
-        <w:numPr>
-          <w:ilvl w:val="1"/>
+        <w:t>Home Page Design – 10/24</w:t>
+      </w:r>
+    </w:p>
+    <w:p>
+      <w:pPr>
+        <w:pStyle w:val="ListParagraph"/>
+        <w:numPr>
+          <w:ilvl w:val="0"/>
           <w:numId w:val="9"/>
         </w:numPr>
       </w:pPr>
       <w:r>
-        <w:t>Home page</w:t>
-      </w:r>
-      <w:r>
-        <w:t xml:space="preserve"> – 10/19</w:t>
-      </w:r>
-    </w:p>
-    <w:p>
-      <w:pPr>
-        <w:pStyle w:val="ListParagraph"/>
-        <w:numPr>
-          <w:ilvl w:val="1"/>
+        <w:t>Nutrition Page Design – 10/30</w:t>
+      </w:r>
+    </w:p>
+    <w:p>
+      <w:pPr>
+        <w:pStyle w:val="ListParagraph"/>
+        <w:numPr>
+          <w:ilvl w:val="0"/>
           <w:numId w:val="9"/>
         </w:numPr>
       </w:pPr>
       <w:r>
-        <w:t>Nutrition page</w:t>
-      </w:r>
-      <w:r>
-        <w:t xml:space="preserve"> – 10/19</w:t>
-      </w:r>
-    </w:p>
-    <w:p>
-      <w:pPr>
-        <w:pStyle w:val="ListParagraph"/>
-        <w:numPr>
-          <w:ilvl w:val="1"/>
+        <w:t>Home Workout Page Design – 11/6</w:t>
+      </w:r>
+    </w:p>
+    <w:p>
+      <w:pPr>
+        <w:pStyle w:val="ListParagraph"/>
+        <w:numPr>
+          <w:ilvl w:val="0"/>
           <w:numId w:val="9"/>
         </w:numPr>
       </w:pPr>
       <w:r>
-        <w:t>Home workout page</w:t>
-      </w:r>
-      <w:r>
-        <w:t xml:space="preserve"> – 10/21</w:t>
-      </w:r>
-    </w:p>
-    <w:p>
-      <w:pPr>
-        <w:pStyle w:val="ListParagraph"/>
-        <w:numPr>
-          <w:ilvl w:val="1"/>
+        <w:t>Gym Workout Page Design – 11/6</w:t>
+      </w:r>
+    </w:p>
+    <w:p>
+      <w:r>
+        <w:t>Construction:</w:t>
+      </w:r>
+    </w:p>
+    <w:p>
+      <w:pPr>
+        <w:pStyle w:val="ListParagraph"/>
+        <w:numPr>
+          <w:ilvl w:val="0"/>
           <w:numId w:val="9"/>
         </w:numPr>
       </w:pPr>
       <w:r>
-        <w:t>Gym workout page</w:t>
-      </w:r>
-      <w:r>
-        <w:t xml:space="preserve"> – 10/21</w:t>
-      </w:r>
-    </w:p>
-    <w:p>
-      <w:pPr>
-        <w:pStyle w:val="ListParagraph"/>
-        <w:numPr>
-          <w:ilvl w:val="1"/>
+        <w:t>Weight Tracking Implementation – 11/16</w:t>
+      </w:r>
+    </w:p>
+    <w:p>
+      <w:pPr>
+        <w:pStyle w:val="ListParagraph"/>
+        <w:numPr>
+          <w:ilvl w:val="0"/>
           <w:numId w:val="9"/>
         </w:numPr>
       </w:pPr>
       <w:r>
-        <w:t>Membership page</w:t>
-      </w:r>
-      <w:r>
-        <w:t xml:space="preserve"> </w:t>
-      </w:r>
-      <w:r>
-        <w:t>–</w:t>
-      </w:r>
-      <w:r>
-        <w:t xml:space="preserve"> </w:t>
-      </w:r>
-      <w:r>
-        <w:t>10/23</w:t>
+        <w:t>User Login Implementation – 11/9</w:t>
       </w:r>
     </w:p>
     <w:p>
@@ -503,13 +538,7 @@
         </w:numPr>
       </w:pPr>
       <w:r>
-        <w:t>Back End</w:t>
-      </w:r>
-      <w:r>
-        <w:t xml:space="preserve"> – 10/</w:t>
-      </w:r>
-      <w:r>
-        <w:t>21</w:t>
+        <w:t>Meal Tracking Implementation – 11/16</w:t>
       </w:r>
     </w:p>
     <w:p>
@@ -521,12 +550,7 @@
         </w:numPr>
       </w:pPr>
       <w:r>
-        <w:t>Front End – 10/26</w:t>
-      </w:r>
-    </w:p>
-    <w:p>
-      <w:r>
-        <w:t>Construction:</w:t>
+        <w:t>Home Workout Plan Forum – 11/16</w:t>
       </w:r>
     </w:p>
     <w:p>
@@ -538,19 +562,7 @@
         </w:numPr>
       </w:pPr>
       <w:r>
-        <w:t>Testing Plan</w:t>
-      </w:r>
-      <w:r>
-        <w:t xml:space="preserve"> – 1</w:t>
-      </w:r>
-      <w:r>
-        <w:t>0</w:t>
-      </w:r>
-      <w:r>
-        <w:t>/</w:t>
-      </w:r>
-      <w:r>
-        <w:t>28</w:t>
+        <w:t>Gym Workout Plan Forum – 11/16</w:t>
       </w:r>
     </w:p>
     <w:p>
@@ -562,10 +574,12 @@
         </w:numPr>
       </w:pPr>
       <w:r>
-        <w:t>Code</w:t>
-      </w:r>
-      <w:r>
-        <w:t xml:space="preserve"> – 11/9</w:t>
+        <w:t>Calorie Calculator Forum – 11/16</w:t>
+      </w:r>
+    </w:p>
+    <w:p>
+      <w:r>
+        <w:t>Deployment:</w:t>
       </w:r>
     </w:p>
     <w:p>
@@ -577,13 +591,7 @@
         </w:numPr>
       </w:pPr>
       <w:r>
-        <w:t>Operational Prototype with Detailed Design</w:t>
-      </w:r>
-      <w:r>
-        <w:t xml:space="preserve"> – 11/</w:t>
-      </w:r>
-      <w:r>
-        <w:t>9</w:t>
+        <w:t>Testing Plan – 11/20</w:t>
       </w:r>
     </w:p>
     <w:p>
@@ -595,18 +603,7 @@
         </w:numPr>
       </w:pPr>
       <w:r>
-        <w:t>Testing</w:t>
-      </w:r>
-      <w:r>
-        <w:t xml:space="preserve"> – 11/</w:t>
-      </w:r>
-      <w:r>
-        <w:t>13</w:t>
-      </w:r>
-    </w:p>
-    <w:p>
-      <w:r>
-        <w:t>Deployment:</w:t>
+        <w:t>Deployment Plan – 11/20</w:t>
       </w:r>
     </w:p>
     <w:p>
@@ -618,13 +615,28 @@
         </w:numPr>
       </w:pPr>
       <w:r>
+        <w:t>Conduct Testing – 11/29</w:t>
+      </w:r>
+    </w:p>
+    <w:p>
+      <w:pPr>
+        <w:pStyle w:val="ListParagraph"/>
+        <w:numPr>
+          <w:ilvl w:val="0"/>
+          <w:numId w:val="9"/>
+        </w:numPr>
+      </w:pPr>
+      <w:r>
         <w:t>Finalized Website ready for Release</w:t>
       </w:r>
       <w:r>
         <w:t xml:space="preserve"> – </w:t>
       </w:r>
       <w:r>
-        <w:t>11/16</w:t>
+        <w:t>1</w:t>
+      </w:r>
+      <w:r>
+        <w:t>1/29</w:t>
       </w:r>
     </w:p>
     <w:p/>
@@ -646,36 +658,35 @@
         <w:ind w:firstLine="720"/>
       </w:pPr>
       <w:r>
-        <w:t xml:space="preserve">Changes to this may involve providing users with recommendation for other macros, including carbohydrate and fat intake. It may also involve allowing the user to change their responses to the initial survey, based on changes in their overall goals. </w:t>
-      </w:r>
-      <w:r>
-        <w:t>The estimated cost of a subscription fee is currently $5.99 per month but may change in the future based on the cost of the project, and money generated from advertisers.</w:t>
-      </w:r>
-      <w:r>
-        <w:t xml:space="preserve"> </w:t>
-      </w:r>
-    </w:p>
-    <w:p>
-      <w:pPr>
-        <w:ind w:firstLine="720"/>
+        <w:t xml:space="preserve">The first change made in this project is the removal of membership payments. The purpose of the site is to make workout plans and nutrition information accessible to everyone and requiring a membership fee contradicts the overall goal of the project. </w:t>
+      </w:r>
+    </w:p>
+    <w:p>
+      <w:pPr>
+        <w:ind w:left="720"/>
       </w:pPr>
       <w:r>
         <w:lastRenderedPageBreak/>
-        <w:t>Additionally, the tools used in the development of this website may change. I must figure out which APIs will work best for the functionality of this website, which may change as I conduct further research. Additional tools may also be added or removed as I continue to learn more about which tools are useful to this project.</w:t>
-      </w:r>
-    </w:p>
-    <w:p>
-      <w:pPr>
-        <w:ind w:firstLine="720"/>
-      </w:pPr>
-      <w:r>
-        <w:t>Changes that have occurred already include changes in the process model used, as well as changes to the schedule and new added tools. These new tools include APIs that may be useful, as well as tools for testing.</w:t>
+        <w:t>Additionally, as I began developing this website, the tools I used changed significantly. I began doing extensive research about the best tools for a health and fitness website and discovered more useful tools than those I had originally planned on using. At my skill level, I also found it more beneficial to develop the site on WordPress, where I could edit the visual aspects of the website and test different website components as I was developing.</w:t>
       </w:r>
     </w:p>
     <w:p>
       <w:pPr>
         <w:ind w:left="720"/>
       </w:pPr>
+      <w:r>
+        <w:tab/>
+        <w:t>In the future, I hope to implement new features such as video demonstrations for each exercise, as well as a log where users will be able to record their workouts each day.</w:t>
+      </w:r>
+      <w:r>
+        <w:t xml:space="preserve"> I also hope to include weight progress and workout challenges which would reward users with badges for completing the challenges. This could potentially be extended even further to allow users to compete with one another and play with friends on the website. </w:t>
+      </w:r>
+      <w:r>
+        <w:t xml:space="preserve">The website could also be improved further by including calculations of the recommended intake of carbohydrates and fats. This would give the user their full macro intake recommendations for each day. </w:t>
+      </w:r>
+      <w:r>
+        <w:t>Finally, I hope to include even more workout guides for those with cardio and endurance-based goals rather than strength alone.</w:t>
+      </w:r>
     </w:p>
     <w:p>
       <w:pPr>
@@ -695,49 +706,279 @@
       </w:r>
     </w:p>
     <w:p>
-      <w:pPr>
-        <w:pStyle w:val="ListParagraph"/>
-        <w:numPr>
-          <w:ilvl w:val="0"/>
-          <w:numId w:val="13"/>
-        </w:numPr>
-      </w:pPr>
+      <w:r>
+        <w:t xml:space="preserve">COSC 412 </w:t>
+      </w:r>
       <w:r>
         <w:t>Week 4 slides</w:t>
       </w:r>
     </w:p>
     <w:p>
       <w:pPr>
-        <w:pStyle w:val="NormalWeb"/>
-        <w:numPr>
-          <w:ilvl w:val="0"/>
-          <w:numId w:val="13"/>
-        </w:numPr>
-        <w:rPr>
-          <w:rFonts w:asciiTheme="minorHAnsi" w:hAnsiTheme="minorHAnsi" w:cstheme="minorHAnsi"/>
-        </w:rPr>
-      </w:pPr>
-      <w:r>
-        <w:rPr>
-          <w:rFonts w:asciiTheme="minorHAnsi" w:hAnsiTheme="minorHAnsi" w:cstheme="minorHAnsi"/>
-        </w:rPr>
-        <w:t xml:space="preserve">“Automated Web Application Testing Services.” </w:t>
-      </w:r>
-      <w:r>
-        <w:rPr>
-          <w:rFonts w:asciiTheme="minorHAnsi" w:hAnsiTheme="minorHAnsi" w:cstheme="minorHAnsi"/>
+        <w:spacing w:before="100" w:beforeAutospacing="1" w:after="100" w:afterAutospacing="1"/>
+        <w:ind w:left="567" w:hanging="567"/>
+        <w:rPr>
+          <w:rFonts w:ascii="Times New Roman" w:eastAsia="Times New Roman" w:hAnsi="Times New Roman" w:cs="Times New Roman"/>
+        </w:rPr>
+      </w:pPr>
+      <w:r>
+        <w:rPr>
+          <w:rFonts w:ascii="Times New Roman" w:eastAsia="Times New Roman" w:hAnsi="Times New Roman" w:cs="Times New Roman"/>
+        </w:rPr>
+        <w:t xml:space="preserve">author, Article by Brenda BarronWPExplorer.com. “13 Best Fitness &amp; Gym WordPress Plugins.” </w:t>
+      </w:r>
+      <w:proofErr w:type="spellStart"/>
+      <w:r>
+        <w:rPr>
+          <w:rFonts w:ascii="Times New Roman" w:eastAsia="Times New Roman" w:hAnsi="Times New Roman" w:cs="Times New Roman"/>
           <w:i/>
           <w:iCs/>
         </w:rPr>
-        <w:t>XBOSoft.com</w:t>
-      </w:r>
-      <w:r>
-        <w:rPr>
-          <w:rFonts w:asciiTheme="minorHAnsi" w:hAnsiTheme="minorHAnsi" w:cstheme="minorHAnsi"/>
-        </w:rPr>
-        <w:t xml:space="preserve">, 22 July 2020, xbosoft.com/website-testing/web-application-testing-services/?gclid=EAIaIQobChMItO7t-6-K7AIViYzICh1ARgzOEAAYASACEgIyh_D_BwE. </w:t>
-      </w:r>
-    </w:p>
+        <w:t>WPExplorer</w:t>
+      </w:r>
+      <w:proofErr w:type="spellEnd"/>
+      <w:r>
+        <w:rPr>
+          <w:rFonts w:ascii="Times New Roman" w:eastAsia="Times New Roman" w:hAnsi="Times New Roman" w:cs="Times New Roman"/>
+        </w:rPr>
+        <w:t xml:space="preserve">, 6 July 2020, www.wpexplorer.com/best-fitness-gym-wordpress-plugins/. </w:t>
+      </w:r>
+    </w:p>
+    <w:p>
+      <w:pPr>
+        <w:spacing w:before="100" w:beforeAutospacing="1" w:after="100" w:afterAutospacing="1"/>
+        <w:ind w:left="567" w:hanging="567"/>
+        <w:rPr>
+          <w:rFonts w:ascii="Times New Roman" w:eastAsia="Times New Roman" w:hAnsi="Times New Roman" w:cs="Times New Roman"/>
+        </w:rPr>
+      </w:pPr>
+      <w:r>
+        <w:rPr>
+          <w:rFonts w:ascii="Times New Roman" w:eastAsia="Times New Roman" w:hAnsi="Times New Roman" w:cs="Times New Roman"/>
+        </w:rPr>
+        <w:t xml:space="preserve">Hosting, </w:t>
+      </w:r>
+      <w:proofErr w:type="spellStart"/>
+      <w:r>
+        <w:rPr>
+          <w:rFonts w:ascii="Times New Roman" w:eastAsia="Times New Roman" w:hAnsi="Times New Roman" w:cs="Times New Roman"/>
+        </w:rPr>
+        <w:t>SiteGround</w:t>
+      </w:r>
+      <w:proofErr w:type="spellEnd"/>
+      <w:r>
+        <w:rPr>
+          <w:rFonts w:ascii="Times New Roman" w:eastAsia="Times New Roman" w:hAnsi="Times New Roman" w:cs="Times New Roman"/>
+        </w:rPr>
+        <w:t xml:space="preserve"> Web. “How to Install WordPress.” </w:t>
+      </w:r>
+      <w:proofErr w:type="spellStart"/>
+      <w:r>
+        <w:rPr>
+          <w:rFonts w:ascii="Times New Roman" w:eastAsia="Times New Roman" w:hAnsi="Times New Roman" w:cs="Times New Roman"/>
+          <w:i/>
+          <w:iCs/>
+        </w:rPr>
+        <w:t>SiteGround</w:t>
+      </w:r>
+      <w:proofErr w:type="spellEnd"/>
+      <w:r>
+        <w:rPr>
+          <w:rFonts w:ascii="Times New Roman" w:eastAsia="Times New Roman" w:hAnsi="Times New Roman" w:cs="Times New Roman"/>
+          <w:i/>
+          <w:iCs/>
+        </w:rPr>
+        <w:t xml:space="preserve"> Knowledge Resources</w:t>
+      </w:r>
+      <w:r>
+        <w:rPr>
+          <w:rFonts w:ascii="Times New Roman" w:eastAsia="Times New Roman" w:hAnsi="Times New Roman" w:cs="Times New Roman"/>
+        </w:rPr>
+        <w:t xml:space="preserve">, www.siteground.com/tutorials/wordpress/installation/?gclid=Cj0KCQiAhZT9BRDmARIsAN2E-J2oA9y35WmyKNZenEktVGMoiTJFy1F5DuVdVsF52VWqio0OyauKFMwaApXHEALw_wcB. </w:t>
+      </w:r>
+    </w:p>
+    <w:p>
+      <w:pPr>
+        <w:spacing w:before="100" w:beforeAutospacing="1" w:after="100" w:afterAutospacing="1"/>
+        <w:ind w:left="567" w:hanging="567"/>
+        <w:rPr>
+          <w:rFonts w:ascii="Times New Roman" w:eastAsia="Times New Roman" w:hAnsi="Times New Roman" w:cs="Times New Roman"/>
+        </w:rPr>
+      </w:pPr>
+      <w:r>
+        <w:rPr>
+          <w:rFonts w:ascii="Times New Roman" w:eastAsia="Times New Roman" w:hAnsi="Times New Roman" w:cs="Times New Roman"/>
+        </w:rPr>
+        <w:t xml:space="preserve">Jones, Megan. “How to Create a Fitness Website </w:t>
+      </w:r>
+      <w:proofErr w:type="gramStart"/>
+      <w:r>
+        <w:rPr>
+          <w:rFonts w:ascii="Times New Roman" w:eastAsia="Times New Roman" w:hAnsi="Times New Roman" w:cs="Times New Roman"/>
+        </w:rPr>
+        <w:t>With</w:t>
+      </w:r>
+      <w:proofErr w:type="gramEnd"/>
+      <w:r>
+        <w:rPr>
+          <w:rFonts w:ascii="Times New Roman" w:eastAsia="Times New Roman" w:hAnsi="Times New Roman" w:cs="Times New Roman"/>
+        </w:rPr>
+        <w:t xml:space="preserve"> WordPress (In 5 Steps).” </w:t>
+      </w:r>
+      <w:proofErr w:type="spellStart"/>
+      <w:r>
+        <w:rPr>
+          <w:rFonts w:ascii="Times New Roman" w:eastAsia="Times New Roman" w:hAnsi="Times New Roman" w:cs="Times New Roman"/>
+          <w:i/>
+          <w:iCs/>
+        </w:rPr>
+        <w:t>ThemeIsle</w:t>
+      </w:r>
+      <w:proofErr w:type="spellEnd"/>
+      <w:r>
+        <w:rPr>
+          <w:rFonts w:ascii="Times New Roman" w:eastAsia="Times New Roman" w:hAnsi="Times New Roman" w:cs="Times New Roman"/>
+          <w:i/>
+          <w:iCs/>
+        </w:rPr>
+        <w:t xml:space="preserve"> Blog</w:t>
+      </w:r>
+      <w:r>
+        <w:rPr>
+          <w:rFonts w:ascii="Times New Roman" w:eastAsia="Times New Roman" w:hAnsi="Times New Roman" w:cs="Times New Roman"/>
+        </w:rPr>
+        <w:t xml:space="preserve">, </w:t>
+      </w:r>
+      <w:proofErr w:type="spellStart"/>
+      <w:r>
+        <w:rPr>
+          <w:rFonts w:ascii="Times New Roman" w:eastAsia="Times New Roman" w:hAnsi="Times New Roman" w:cs="Times New Roman"/>
+        </w:rPr>
+        <w:t>ThemeIsle</w:t>
+      </w:r>
+      <w:proofErr w:type="spellEnd"/>
+      <w:r>
+        <w:rPr>
+          <w:rFonts w:ascii="Times New Roman" w:eastAsia="Times New Roman" w:hAnsi="Times New Roman" w:cs="Times New Roman"/>
+        </w:rPr>
+        <w:t xml:space="preserve"> Blog, 19 Sept. 2020, themeisle.com/blog/create-a-fitness-website/. </w:t>
+      </w:r>
+    </w:p>
+    <w:p>
+      <w:pPr>
+        <w:spacing w:before="100" w:beforeAutospacing="1" w:after="100" w:afterAutospacing="1"/>
+        <w:ind w:left="567" w:hanging="567"/>
+        <w:rPr>
+          <w:rFonts w:ascii="Times New Roman" w:eastAsia="Times New Roman" w:hAnsi="Times New Roman" w:cs="Times New Roman"/>
+        </w:rPr>
+      </w:pPr>
+      <w:proofErr w:type="spellStart"/>
+      <w:r>
+        <w:rPr>
+          <w:rFonts w:ascii="Times New Roman" w:eastAsia="Times New Roman" w:hAnsi="Times New Roman" w:cs="Times New Roman"/>
+        </w:rPr>
+        <w:t>Learntocodewithme</w:t>
+      </w:r>
+      <w:proofErr w:type="spellEnd"/>
+      <w:r>
+        <w:rPr>
+          <w:rFonts w:ascii="Times New Roman" w:eastAsia="Times New Roman" w:hAnsi="Times New Roman" w:cs="Times New Roman"/>
+        </w:rPr>
+        <w:t xml:space="preserve">. “How to Install WordPress on Your Mac Using MAMP.” </w:t>
+      </w:r>
+      <w:proofErr w:type="spellStart"/>
+      <w:r>
+        <w:rPr>
+          <w:rFonts w:ascii="Times New Roman" w:eastAsia="Times New Roman" w:hAnsi="Times New Roman" w:cs="Times New Roman"/>
+          <w:i/>
+          <w:iCs/>
+        </w:rPr>
+        <w:t>Skillcrush</w:t>
+      </w:r>
+      <w:proofErr w:type="spellEnd"/>
+      <w:r>
+        <w:rPr>
+          <w:rFonts w:ascii="Times New Roman" w:eastAsia="Times New Roman" w:hAnsi="Times New Roman" w:cs="Times New Roman"/>
+        </w:rPr>
+        <w:t>, 13 Oct. 2020, skillcrush.com/blog/install-</w:t>
+      </w:r>
+      <w:proofErr w:type="spellStart"/>
+      <w:r>
+        <w:rPr>
+          <w:rFonts w:ascii="Times New Roman" w:eastAsia="Times New Roman" w:hAnsi="Times New Roman" w:cs="Times New Roman"/>
+        </w:rPr>
+        <w:t>wordpress</w:t>
+      </w:r>
+      <w:proofErr w:type="spellEnd"/>
+      <w:r>
+        <w:rPr>
+          <w:rFonts w:ascii="Times New Roman" w:eastAsia="Times New Roman" w:hAnsi="Times New Roman" w:cs="Times New Roman"/>
+        </w:rPr>
+        <w:t xml:space="preserve">-mac/. </w:t>
+      </w:r>
+    </w:p>
+    <w:p>
+      <w:pPr>
+        <w:spacing w:before="100" w:beforeAutospacing="1" w:after="100" w:afterAutospacing="1"/>
+        <w:ind w:left="567" w:hanging="567"/>
+        <w:rPr>
+          <w:rFonts w:ascii="Times New Roman" w:eastAsia="Times New Roman" w:hAnsi="Times New Roman" w:cs="Times New Roman"/>
+        </w:rPr>
+      </w:pPr>
+      <w:proofErr w:type="spellStart"/>
+      <w:r>
+        <w:rPr>
+          <w:rFonts w:ascii="Times New Roman" w:eastAsia="Times New Roman" w:hAnsi="Times New Roman" w:cs="Times New Roman"/>
+        </w:rPr>
+        <w:t>Unsplash</w:t>
+      </w:r>
+      <w:proofErr w:type="spellEnd"/>
+      <w:r>
+        <w:rPr>
+          <w:rFonts w:ascii="Times New Roman" w:eastAsia="Times New Roman" w:hAnsi="Times New Roman" w:cs="Times New Roman"/>
+        </w:rPr>
+        <w:t xml:space="preserve">. “100+ Fitness Images: Download Free Pictures on </w:t>
+      </w:r>
+      <w:proofErr w:type="spellStart"/>
+      <w:r>
+        <w:rPr>
+          <w:rFonts w:ascii="Times New Roman" w:eastAsia="Times New Roman" w:hAnsi="Times New Roman" w:cs="Times New Roman"/>
+        </w:rPr>
+        <w:t>Unsplash</w:t>
+      </w:r>
+      <w:proofErr w:type="spellEnd"/>
+      <w:r>
+        <w:rPr>
+          <w:rFonts w:ascii="Times New Roman" w:eastAsia="Times New Roman" w:hAnsi="Times New Roman" w:cs="Times New Roman"/>
+        </w:rPr>
+        <w:t xml:space="preserve">.” </w:t>
+      </w:r>
+      <w:r>
+        <w:rPr>
+          <w:rFonts w:ascii="Times New Roman" w:eastAsia="Times New Roman" w:hAnsi="Times New Roman" w:cs="Times New Roman"/>
+          <w:i/>
+          <w:iCs/>
+        </w:rPr>
+        <w:t xml:space="preserve">100+ Fitness Images | Download Free Pictures on </w:t>
+      </w:r>
+      <w:proofErr w:type="spellStart"/>
+      <w:r>
+        <w:rPr>
+          <w:rFonts w:ascii="Times New Roman" w:eastAsia="Times New Roman" w:hAnsi="Times New Roman" w:cs="Times New Roman"/>
+          <w:i/>
+          <w:iCs/>
+        </w:rPr>
+        <w:t>Unsplash</w:t>
+      </w:r>
+      <w:proofErr w:type="spellEnd"/>
+      <w:r>
+        <w:rPr>
+          <w:rFonts w:ascii="Times New Roman" w:eastAsia="Times New Roman" w:hAnsi="Times New Roman" w:cs="Times New Roman"/>
+        </w:rPr>
+        <w:t xml:space="preserve">, unsplash.com/s/photos/fitness. </w:t>
+      </w:r>
+    </w:p>
+    <w:p/>
     <w:p/>
     <w:p>
       <w:pPr>
@@ -772,30 +1013,6 @@
         </w:numPr>
       </w:pPr>
       <w:r>
-        <w:t>SRS: Software requirements specification</w:t>
-      </w:r>
-    </w:p>
-    <w:p>
-      <w:pPr>
-        <w:pStyle w:val="ListParagraph"/>
-        <w:numPr>
-          <w:ilvl w:val="0"/>
-          <w:numId w:val="11"/>
-        </w:numPr>
-      </w:pPr>
-      <w:r>
-        <w:t>SDD: Software design development description</w:t>
-      </w:r>
-    </w:p>
-    <w:p>
-      <w:pPr>
-        <w:pStyle w:val="ListParagraph"/>
-        <w:numPr>
-          <w:ilvl w:val="0"/>
-          <w:numId w:val="11"/>
-        </w:numPr>
-      </w:pPr>
-      <w:r>
         <w:t>WBS: Work breakdown structure</w:t>
       </w:r>
       <w:r>
@@ -844,21 +1061,17 @@
         <w:t xml:space="preserve">To best organize this process, I have chosen to follow the waterfall model. This allows me to divide the project up into different phases which occur in chronological order. These phases include communication, planning, modelling, construction and finally deployment. As you can see in the Gantt chart below, the deadlines for each aspect of the process cascade in a waterfall-like pattern. </w:t>
       </w:r>
     </w:p>
-    <w:p>
-      <w:pPr>
-        <w:ind w:left="720"/>
-      </w:pPr>
-    </w:p>
+    <w:p/>
     <w:p>
       <w:r>
         <w:rPr>
           <w:noProof/>
         </w:rPr>
         <w:drawing>
-          <wp:inline distT="0" distB="0" distL="0" distR="0" wp14:anchorId="38A97038" wp14:editId="4733E76C">
-            <wp:extent cx="6560288" cy="2128589"/>
-            <wp:effectExtent l="0" t="0" r="5715" b="5080"/>
-            <wp:docPr id="3" name="Picture 3" descr="A picture containing table&#10;&#10;Description automatically generated"/>
+          <wp:inline distT="0" distB="0" distL="0" distR="0" wp14:anchorId="29C2B739" wp14:editId="1F539F54">
+            <wp:extent cx="5943600" cy="2433955"/>
+            <wp:effectExtent l="0" t="0" r="0" b="4445"/>
+            <wp:docPr id="2" name="Picture 2" descr="A picture containing table&#10;&#10;Description automatically generated"/>
             <wp:cNvGraphicFramePr>
               <a:graphicFrameLocks xmlns:a="http://schemas.openxmlformats.org/drawingml/2006/main" noChangeAspect="1"/>
             </wp:cNvGraphicFramePr>
@@ -866,7 +1079,7 @@
               <a:graphicData uri="http://schemas.openxmlformats.org/drawingml/2006/picture">
                 <pic:pic xmlns:pic="http://schemas.openxmlformats.org/drawingml/2006/picture">
                   <pic:nvPicPr>
-                    <pic:cNvPr id="3" name="Picture 3" descr="A picture containing table&#10;&#10;Description automatically generated"/>
+                    <pic:cNvPr id="2" name="Picture 2" descr="A picture containing table&#10;&#10;Description automatically generated"/>
                     <pic:cNvPicPr/>
                   </pic:nvPicPr>
                   <pic:blipFill>
@@ -884,7 +1097,7 @@
                   <pic:spPr>
                     <a:xfrm>
                       <a:off x="0" y="0"/>
-                      <a:ext cx="6597020" cy="2140507"/>
+                      <a:ext cx="5943600" cy="2433955"/>
                     </a:xfrm>
                     <a:prstGeom prst="rect">
                       <a:avLst/>
@@ -898,7 +1111,6 @@
       </w:r>
     </w:p>
     <w:p/>
-    <w:p/>
     <w:p>
       <w:pPr>
         <w:pStyle w:val="ListParagraph"/>
@@ -908,7 +1120,10 @@
         </w:numPr>
       </w:pPr>
       <w:r>
-        <w:t>Organizational Interfaces</w:t>
+        <w:t xml:space="preserve">Organizational </w:t>
+      </w:r>
+      <w:r>
+        <w:t>Interfaces</w:t>
       </w:r>
     </w:p>
     <w:p>
@@ -916,11 +1131,22 @@
         <w:ind w:left="720"/>
       </w:pPr>
       <w:r>
-        <w:t>This website will primarily be managed and developed by me however I plan to interact with outside advertisers as a means of generating profit through the website. This will also involve meeting with clients and/or potential users to get feedback and a better understanding of what more could be incorporated or improved on this website.</w:t>
-      </w:r>
-      <w:r>
-        <w:br w:type="page"/>
-      </w:r>
+        <w:t>This website will primarily be managed and developed by me</w:t>
+      </w:r>
+      <w:r>
+        <w:t>.</w:t>
+      </w:r>
+      <w:r>
+        <w:t xml:space="preserve"> I do not have clients for this project, so reviews and feedback of my website will be given by my peers.</w:t>
+      </w:r>
+      <w:r>
+        <w:t xml:space="preserve"> This will allow me to identify aspects of my website that are beneficial to end-users, while also gaining a stronger understanding of changes that should be made and features that could be added to improve the website further. I will also include on my website a page to allow users to contact me and give feedback or ask questions about the finalized website.</w:t>
+      </w:r>
+    </w:p>
+    <w:p>
+      <w:pPr>
+        <w:ind w:left="720"/>
+      </w:pPr>
     </w:p>
     <w:p>
       <w:pPr>
@@ -939,7 +1165,6 @@
           <w:b/>
           <w:bCs/>
         </w:rPr>
-        <w:lastRenderedPageBreak/>
         <w:t>Managerial Process</w:t>
       </w:r>
     </w:p>
@@ -988,7 +1213,13 @@
         </w:numPr>
       </w:pPr>
       <w:r>
-        <w:t>Ensure that the project meets the requirements.</w:t>
+        <w:t xml:space="preserve">Ensure that the project meets </w:t>
+      </w:r>
+      <w:r>
+        <w:t>all</w:t>
+      </w:r>
+      <w:r>
+        <w:t xml:space="preserve"> requirements.</w:t>
       </w:r>
     </w:p>
     <w:p>
@@ -1000,7 +1231,13 @@
         </w:numPr>
       </w:pPr>
       <w:r>
-        <w:t>Meet with clients to continue to enhance understanding of what is needed in the project, and what should be changed.</w:t>
+        <w:t xml:space="preserve">Conducting thorough website testing </w:t>
+      </w:r>
+      <w:r>
+        <w:t xml:space="preserve">regularly </w:t>
+      </w:r>
+      <w:r>
+        <w:t>to ensure the software is functioning appropriately.</w:t>
       </w:r>
     </w:p>
     <w:p>
@@ -1012,13 +1249,44 @@
         </w:numPr>
       </w:pPr>
       <w:r>
-        <w:t xml:space="preserve">Conducting thorough website testing </w:t>
-      </w:r>
-      <w:r>
-        <w:t xml:space="preserve">regularly </w:t>
-      </w:r>
-      <w:r>
-        <w:t>to ensure the software is functioning appropriately.</w:t>
+        <w:t>Designing the visual UI of the website.</w:t>
+      </w:r>
+    </w:p>
+    <w:p>
+      <w:pPr>
+        <w:pStyle w:val="ListParagraph"/>
+        <w:numPr>
+          <w:ilvl w:val="0"/>
+          <w:numId w:val="11"/>
+        </w:numPr>
+      </w:pPr>
+      <w:r>
+        <w:t>Developing all website functionality to satisfy the given requirements and use cases.</w:t>
+      </w:r>
+    </w:p>
+    <w:p>
+      <w:pPr>
+        <w:pStyle w:val="ListParagraph"/>
+        <w:numPr>
+          <w:ilvl w:val="0"/>
+          <w:numId w:val="11"/>
+        </w:numPr>
+      </w:pPr>
+      <w:r>
+        <w:lastRenderedPageBreak/>
+        <w:t>Ensuring that the website is properly secured. This is important for features such as user accounts and login information.</w:t>
+      </w:r>
+    </w:p>
+    <w:p>
+      <w:pPr>
+        <w:pStyle w:val="ListParagraph"/>
+        <w:numPr>
+          <w:ilvl w:val="0"/>
+          <w:numId w:val="11"/>
+        </w:numPr>
+      </w:pPr>
+      <w:r>
+        <w:t>Deploying the website.</w:t>
       </w:r>
     </w:p>
     <w:p/>
@@ -1090,6 +1358,9 @@
       <w:r>
         <w:t>There is no expected funding toward the implementation of this project</w:t>
       </w:r>
+      <w:r>
+        <w:t>, and all tool costs must be paid for out of pocket.</w:t>
+      </w:r>
     </w:p>
     <w:p>
       <w:r>
@@ -1105,7 +1376,10 @@
         </w:numPr>
       </w:pPr>
       <w:r>
-        <w:t>The development of this project will require utilizing open-source software.</w:t>
+        <w:t>The development of this project will require utilizing open-source software</w:t>
+      </w:r>
+      <w:r>
+        <w:t xml:space="preserve"> and finding discounts for students to make the project tools more affordable.</w:t>
       </w:r>
     </w:p>
     <w:p/>
@@ -1123,7 +1397,7 @@
         </w:numPr>
       </w:pPr>
       <w:r>
-        <w:t>All nutrition information and suggestions provided on the site must be safe, researched, and accurate before administering to users.</w:t>
+        <w:t>I do not have a strong background in coding and developing a website from scratch.</w:t>
       </w:r>
     </w:p>
     <w:p>
@@ -1140,7 +1414,92 @@
         </w:numPr>
       </w:pPr>
       <w:r>
-        <w:t>A disclaimer should be included to avoid legal implications of any harmful advice given to users. All sources of information should be cited on an additional tab on the website.</w:t>
+        <w:t>I have thoroughly researched the necessary steps to developing a website. Additionally, I will be using WordPress to help me develop the site without extensive coding, which also allows me to test and preview the site as I am developing it.</w:t>
+      </w:r>
+    </w:p>
+    <w:p/>
+    <w:p>
+      <w:r>
+        <w:t>Constraint:</w:t>
+      </w:r>
+    </w:p>
+    <w:p>
+      <w:pPr>
+        <w:pStyle w:val="ListParagraph"/>
+        <w:numPr>
+          <w:ilvl w:val="0"/>
+          <w:numId w:val="12"/>
+        </w:numPr>
+      </w:pPr>
+      <w:r>
+        <w:t>Different p</w:t>
+      </w:r>
+      <w:r>
+        <w:t>eople have different strength and nutrition goals.</w:t>
+      </w:r>
+    </w:p>
+    <w:p>
+      <w:r>
+        <w:t>Contingency:</w:t>
+      </w:r>
+    </w:p>
+    <w:p>
+      <w:pPr>
+        <w:pStyle w:val="ListParagraph"/>
+        <w:numPr>
+          <w:ilvl w:val="0"/>
+          <w:numId w:val="12"/>
+        </w:numPr>
+      </w:pPr>
+      <w:r>
+        <w:t xml:space="preserve">Allow users to “build their own” workout plans by giving them a structured workout setup and allowing them to choose the exercises that they would like to do. This setup is divided into “Push”, “Pull” and “Leg” workouts for both home and gym workout plans. Each plan is further split into compound exercises, accessory exercises, and cardio or core finishing exercises. </w:t>
+      </w:r>
+    </w:p>
+    <w:p>
+      <w:pPr>
+        <w:pStyle w:val="ListParagraph"/>
+        <w:numPr>
+          <w:ilvl w:val="0"/>
+          <w:numId w:val="12"/>
+        </w:numPr>
+      </w:pPr>
+      <w:r>
+        <w:t>The user is also able to track their nutrition based on their own goal bodyweight. They input this value and the website will provide them with a recommended daily caloric intake and protein intake.</w:t>
+      </w:r>
+    </w:p>
+    <w:p/>
+    <w:p>
+      <w:r>
+        <w:t>Constraint:</w:t>
+      </w:r>
+    </w:p>
+    <w:p>
+      <w:pPr>
+        <w:pStyle w:val="ListParagraph"/>
+        <w:numPr>
+          <w:ilvl w:val="0"/>
+          <w:numId w:val="16"/>
+        </w:numPr>
+      </w:pPr>
+      <w:r>
+        <w:t>I have to develop the site entirely on my own.</w:t>
+      </w:r>
+    </w:p>
+    <w:p>
+      <w:r>
+        <w:t>Contingency:</w:t>
+      </w:r>
+    </w:p>
+    <w:p>
+      <w:pPr>
+        <w:pStyle w:val="ListParagraph"/>
+        <w:numPr>
+          <w:ilvl w:val="0"/>
+          <w:numId w:val="16"/>
+        </w:numPr>
+      </w:pPr>
+      <w:r>
+        <w:t>I will do extensive research and have my peers review my work to get outside thoughts and suggestions regarding how my website could be improved.</w:t>
       </w:r>
     </w:p>
     <w:p>
@@ -1157,26 +1516,29 @@
         </w:numPr>
       </w:pPr>
       <w:r>
-        <w:t>Risk Management (Example on next slide)</w:t>
-      </w:r>
-    </w:p>
-    <w:p>
-      <w:r>
-        <w:t>Risk: User payment information must be provided on the website.</w:t>
-      </w:r>
-    </w:p>
-    <w:p>
-      <w:r>
-        <w:t>Contingency: Tools for secure payment processing should be utilized to protect user information.</w:t>
+        <w:t xml:space="preserve">Risk Management </w:t>
+      </w:r>
+    </w:p>
+    <w:p>
+      <w:r>
+        <w:t>Risk:</w:t>
+      </w:r>
+      <w:r>
+        <w:t xml:space="preserve"> Users must have login information to access their membership including a username and password. </w:t>
+      </w:r>
+    </w:p>
+    <w:p>
+      <w:r>
+        <w:t xml:space="preserve">Contingency: </w:t>
+      </w:r>
+      <w:r>
+        <w:t>Tools for securely storing user login information should be used to avoid hacking.</w:t>
       </w:r>
     </w:p>
     <w:p/>
     <w:p>
       <w:r>
-        <w:t>Risk:</w:t>
-      </w:r>
-      <w:r>
-        <w:t xml:space="preserve"> Users must have login information to access their membership including a username and password. </w:t>
+        <w:t xml:space="preserve">Risk: The user could input an extremely low or high goal bodyweight. This would output an extremely low or high daily caloric recommendation for the user, which could be harmful if followed. </w:t>
       </w:r>
     </w:p>
     <w:p>
@@ -1184,19 +1546,65 @@
         <w:t xml:space="preserve">Contingency: </w:t>
       </w:r>
       <w:r>
-        <w:t>Tools for securely storing user login information should be used to avoid hacking.</w:t>
+        <w:t>U</w:t>
+      </w:r>
+      <w:r>
+        <w:t>sers should be advised to set realistic, healthy, and attainable goals.</w:t>
       </w:r>
     </w:p>
     <w:p/>
     <w:p>
       <w:r>
-        <w:lastRenderedPageBreak/>
-        <w:t xml:space="preserve">Risk: The user could input an extremely low or high goal bodyweight. This would output an extremely low or high daily caloric recommendation for the user, which could be harmful if followed. </w:t>
-      </w:r>
-    </w:p>
-    <w:p>
-      <w:r>
-        <w:t>Contingency: A disclaimer is necessary to avoid legal implications, and users should be advised to set realistic, healthy, and attainable goals.</w:t>
+        <w:t>Risk: The user may wish for their weight and calorie information to be private.</w:t>
+      </w:r>
+    </w:p>
+    <w:p>
+      <w:r>
+        <w:t>Contingency: This information will be protected by a user login.</w:t>
+      </w:r>
+    </w:p>
+    <w:p/>
+    <w:p>
+      <w:r>
+        <w:t>Risk: Users should not be able to access the WordPress dashboard of the website to make any changes to it.</w:t>
+      </w:r>
+    </w:p>
+    <w:p>
+      <w:r>
+        <w:t>Contingency: User permissions will be changed to prevent any users from accessing the WordPress admin of the website to make changes to the site.</w:t>
+      </w:r>
+      <w:r>
+        <w:t xml:space="preserve"> This should be set to “subscriber”, so that the end-user is only able to view published content and edit their profiles.</w:t>
+      </w:r>
+    </w:p>
+    <w:p/>
+    <w:p>
+      <w:r>
+        <w:t>Risk: Users will attempt to access the website on a mobile device or tablet.</w:t>
+      </w:r>
+    </w:p>
+    <w:p>
+      <w:r>
+        <w:t xml:space="preserve">Contingency: </w:t>
+      </w:r>
+      <w:proofErr w:type="spellStart"/>
+      <w:r>
+        <w:t>Elementor</w:t>
+      </w:r>
+      <w:proofErr w:type="spellEnd"/>
+      <w:r>
+        <w:t xml:space="preserve"> and WordPress allow me to preview the site as it would appear on a desktop, mobile device or tablet. I can edit the appearance to tailor to any device that the user may be accessing the site on.</w:t>
+      </w:r>
+    </w:p>
+    <w:p/>
+    <w:p>
+      <w:r>
+        <w:t>Risk: Some of the desired features for the website may not be offered as WordPress plugins.</w:t>
+      </w:r>
+    </w:p>
+    <w:p>
+      <w:r>
+        <w:t>Contingency: I have conducted extensive research about the plugin options available and reviewed the documentation of these plugins to determine which plugins would be most beneficial to my website. I ensured that all used plugins have been updated recently and tested prior to incorporating them into my site.</w:t>
       </w:r>
     </w:p>
     <w:p>
@@ -1233,10 +1641,28 @@
         <w:t xml:space="preserve"> to meet a given deadline</w:t>
       </w:r>
       <w:r>
-        <w:t xml:space="preserve"> (See 1.2 for estimated schedule)</w:t>
+        <w:t xml:space="preserve"> (See 1.2 for </w:t>
+      </w:r>
+      <w:r>
+        <w:t>tentative</w:t>
+      </w:r>
+      <w:r>
+        <w:t xml:space="preserve"> schedule)</w:t>
       </w:r>
       <w:r>
         <w:t>.</w:t>
+      </w:r>
+      <w:r>
+        <w:t xml:space="preserve"> </w:t>
+      </w:r>
+    </w:p>
+    <w:p>
+      <w:pPr>
+        <w:ind w:left="360"/>
+      </w:pPr>
+      <w:r>
+        <w:tab/>
+        <w:t>I have also developed a Gantt chart which specifies each deliverable aspect of my website, as well as the due dates of each aspect. It also displays the level of importance of each step, the chronological order in which the steps must be completed, and the dependencies between different steps of the project.</w:t>
       </w:r>
       <w:r>
         <w:br w:type="page"/>
@@ -1309,15 +1735,134 @@
           <w:numId w:val="12"/>
         </w:numPr>
       </w:pPr>
-      <w:r>
-        <w:t xml:space="preserve">Testing will be conducted using </w:t>
-      </w:r>
       <w:proofErr w:type="spellStart"/>
       <w:r>
-        <w:t>XBOSoft</w:t>
+        <w:t>Elementor</w:t>
       </w:r>
       <w:proofErr w:type="spellEnd"/>
       <w:r>
+        <w:t xml:space="preserve"> will be used to develop the website interface.</w:t>
+      </w:r>
+    </w:p>
+    <w:p>
+      <w:pPr>
+        <w:pStyle w:val="ListParagraph"/>
+        <w:numPr>
+          <w:ilvl w:val="0"/>
+          <w:numId w:val="12"/>
+        </w:numPr>
+      </w:pPr>
+      <w:r>
+        <w:t>Popup Maker will be used to implement website pop up notifications.</w:t>
+      </w:r>
+    </w:p>
+    <w:p>
+      <w:pPr>
+        <w:pStyle w:val="ListParagraph"/>
+        <w:numPr>
+          <w:ilvl w:val="0"/>
+          <w:numId w:val="12"/>
+        </w:numPr>
+      </w:pPr>
+      <w:r>
+        <w:t>Ultimate Member will be used to allow for user registration and login features.</w:t>
+      </w:r>
+    </w:p>
+    <w:p>
+      <w:pPr>
+        <w:pStyle w:val="ListParagraph"/>
+        <w:numPr>
+          <w:ilvl w:val="0"/>
+          <w:numId w:val="12"/>
+        </w:numPr>
+      </w:pPr>
+      <w:r>
+        <w:t>Meal Tracker will be used to allow users to log their meals and daily caloric intake.</w:t>
+      </w:r>
+    </w:p>
+    <w:p>
+      <w:pPr>
+        <w:pStyle w:val="ListParagraph"/>
+        <w:numPr>
+          <w:ilvl w:val="0"/>
+          <w:numId w:val="12"/>
+        </w:numPr>
+      </w:pPr>
+      <w:r>
+        <w:t>Weight Tracker will be used to allow users to track their weight in a graphical representation and set a goal bodyweight for themselves.</w:t>
+      </w:r>
+    </w:p>
+    <w:p>
+      <w:pPr>
+        <w:pStyle w:val="ListParagraph"/>
+        <w:numPr>
+          <w:ilvl w:val="0"/>
+          <w:numId w:val="12"/>
+        </w:numPr>
+      </w:pPr>
+      <w:r>
+        <w:t>Calculated Fields Form will be used to develop the workout builder feature as well as the recommended caloric and protein intake calculators.</w:t>
+      </w:r>
+    </w:p>
+    <w:p>
+      <w:pPr>
+        <w:pStyle w:val="ListParagraph"/>
+        <w:numPr>
+          <w:ilvl w:val="0"/>
+          <w:numId w:val="12"/>
+        </w:numPr>
+      </w:pPr>
+      <w:r>
+        <w:t xml:space="preserve">UI </w:t>
+      </w:r>
+      <w:r>
+        <w:t xml:space="preserve">mockups </w:t>
+      </w:r>
+      <w:r>
+        <w:t>will be designed using Figma.</w:t>
+      </w:r>
+    </w:p>
+    <w:p>
+      <w:pPr>
+        <w:pStyle w:val="ListParagraph"/>
+        <w:numPr>
+          <w:ilvl w:val="0"/>
+          <w:numId w:val="12"/>
+        </w:numPr>
+      </w:pPr>
+      <w:r>
+        <w:t xml:space="preserve">I will be using </w:t>
+      </w:r>
+      <w:r>
+        <w:t>phpMyAdmin for</w:t>
+      </w:r>
+      <w:r>
+        <w:t xml:space="preserve"> my database for this website.</w:t>
+      </w:r>
+    </w:p>
+    <w:p>
+      <w:pPr>
+        <w:pStyle w:val="ListParagraph"/>
+        <w:numPr>
+          <w:ilvl w:val="0"/>
+          <w:numId w:val="12"/>
+        </w:numPr>
+      </w:pPr>
+      <w:r>
+        <w:t xml:space="preserve">Hosting will be done </w:t>
+      </w:r>
+      <w:r>
+        <w:t>using</w:t>
+      </w:r>
+      <w:r>
+        <w:t xml:space="preserve"> </w:t>
+      </w:r>
+      <w:proofErr w:type="spellStart"/>
+      <w:r>
+        <w:t>SiteGround</w:t>
+      </w:r>
+      <w:proofErr w:type="spellEnd"/>
+      <w:r>
         <w:t>.</w:t>
       </w:r>
     </w:p>
@@ -1329,153 +1874,16 @@
           <w:numId w:val="12"/>
         </w:numPr>
       </w:pPr>
-      <w:r>
-        <w:t>UI will be designed using Figma.</w:t>
-      </w:r>
-    </w:p>
-    <w:p>
-      <w:pPr>
-        <w:pStyle w:val="ListParagraph"/>
-        <w:numPr>
-          <w:ilvl w:val="0"/>
-          <w:numId w:val="12"/>
-        </w:numPr>
-      </w:pPr>
-      <w:r>
-        <w:t>Login information and user authentication will be supported using Duo</w:t>
-      </w:r>
-      <w:r>
-        <w:t>.</w:t>
-      </w:r>
-    </w:p>
-    <w:p>
-      <w:pPr>
-        <w:pStyle w:val="ListParagraph"/>
-        <w:numPr>
-          <w:ilvl w:val="0"/>
-          <w:numId w:val="12"/>
-        </w:numPr>
-      </w:pPr>
-      <w:r>
-        <w:t>SaaS Optics</w:t>
-      </w:r>
-      <w:r>
-        <w:t xml:space="preserve"> and HTTPS</w:t>
-      </w:r>
-      <w:r>
-        <w:t xml:space="preserve"> will be utilized to manage subscriptions and payments on the website.</w:t>
-      </w:r>
-    </w:p>
-    <w:p>
-      <w:pPr>
-        <w:pStyle w:val="ListParagraph"/>
-        <w:numPr>
-          <w:ilvl w:val="0"/>
-          <w:numId w:val="12"/>
-        </w:numPr>
-      </w:pPr>
-      <w:r>
-        <w:t>I will be using MongoDB as my database for this website.</w:t>
-      </w:r>
-    </w:p>
-    <w:p>
-      <w:pPr>
-        <w:pStyle w:val="ListParagraph"/>
-        <w:numPr>
-          <w:ilvl w:val="0"/>
-          <w:numId w:val="12"/>
-        </w:numPr>
-      </w:pPr>
-      <w:r>
-        <w:t xml:space="preserve">Hosting will be done </w:t>
-      </w:r>
-      <w:r>
-        <w:t>using</w:t>
-      </w:r>
-      <w:r>
-        <w:t xml:space="preserve"> Bluehost</w:t>
-      </w:r>
-      <w:r>
-        <w:t>.</w:t>
-      </w:r>
-    </w:p>
-    <w:p>
-      <w:pPr>
-        <w:pStyle w:val="ListParagraph"/>
-        <w:numPr>
-          <w:ilvl w:val="0"/>
-          <w:numId w:val="12"/>
-        </w:numPr>
-      </w:pPr>
-      <w:r>
-        <w:t xml:space="preserve">MyFitnessPal </w:t>
-      </w:r>
-      <w:r>
-        <w:t xml:space="preserve">or </w:t>
-      </w:r>
       <w:proofErr w:type="spellStart"/>
       <w:r>
-        <w:t>FatSecret</w:t>
+        <w:t>Unsplash</w:t>
       </w:r>
       <w:proofErr w:type="spellEnd"/>
       <w:r>
-        <w:t xml:space="preserve"> </w:t>
-      </w:r>
-      <w:r>
-        <w:t>API will be used for nutrition information.</w:t>
-      </w:r>
-    </w:p>
-    <w:p>
-      <w:pPr>
-        <w:pStyle w:val="ListParagraph"/>
-        <w:numPr>
-          <w:ilvl w:val="0"/>
-          <w:numId w:val="12"/>
-        </w:numPr>
-      </w:pPr>
-      <w:proofErr w:type="spellStart"/>
-      <w:r>
-        <w:t>FitBit</w:t>
-      </w:r>
-      <w:proofErr w:type="spellEnd"/>
-      <w:r>
-        <w:t xml:space="preserve">, </w:t>
-      </w:r>
-      <w:proofErr w:type="spellStart"/>
-      <w:r>
-        <w:t>Wger</w:t>
-      </w:r>
-      <w:proofErr w:type="spellEnd"/>
-      <w:r>
-        <w:t xml:space="preserve"> or </w:t>
-      </w:r>
-      <w:proofErr w:type="spellStart"/>
-      <w:r>
-        <w:t>UnderArmour</w:t>
-      </w:r>
-      <w:proofErr w:type="spellEnd"/>
-      <w:r>
-        <w:t xml:space="preserve"> API will be used for workout information.</w:t>
-      </w:r>
-    </w:p>
-    <w:p>
-      <w:pPr>
-        <w:pStyle w:val="ListParagraph"/>
-        <w:numPr>
-          <w:ilvl w:val="0"/>
-          <w:numId w:val="12"/>
-        </w:numPr>
-      </w:pPr>
-      <w:r>
-        <w:t xml:space="preserve">Sandbox will be used to test payment </w:t>
-      </w:r>
-      <w:r>
-        <w:t>processing</w:t>
-      </w:r>
-      <w:r>
-        <w:t>.</w:t>
-      </w:r>
-    </w:p>
+        <w:t xml:space="preserve"> was used for access to free, usable images for my website.</w:t>
+      </w:r>
+    </w:p>
+    <w:p/>
     <w:p/>
     <w:p>
       <w:pPr>
@@ -1490,187 +1898,68 @@
       </w:r>
     </w:p>
     <w:p>
-      <w:r>
-        <w:t xml:space="preserve">An SRS and an SDD will be used for documentation of the project. The SRS, or Software Requirements Specification will define all of the necessary requirements of the website. </w:t>
-      </w:r>
-      <w:r>
-        <w:t xml:space="preserve">These requirements pertain to the website’s functions and constraints. </w:t>
-      </w:r>
-      <w:r>
-        <w:t>The SDD, or Software Design Description, will describe all of the major components of the website’s design. This includes the site’s databases and UI.</w:t>
-      </w:r>
-      <w:r>
-        <w:t xml:space="preserve"> These will be consistently updated with each cycle of our spiral process model (See 2.1).</w:t>
-      </w:r>
-    </w:p>
-    <w:p/>
-    <w:p/>
-    <w:p>
-      <w:pPr>
-        <w:pStyle w:val="ListParagraph"/>
-        <w:numPr>
-          <w:ilvl w:val="1"/>
-          <w:numId w:val="8"/>
-        </w:numPr>
-      </w:pPr>
-      <w:r>
-        <w:t>Project Support Functions</w:t>
-      </w:r>
-    </w:p>
-    <w:p>
-      <w:r>
-        <w:t>Software Testing Plan</w:t>
-      </w:r>
-    </w:p>
-    <w:p>
-      <w:r>
-        <w:tab/>
-      </w:r>
-      <w:r>
-        <w:t xml:space="preserve">Testing for this website will be done by following the sample plan for thorough testing provided by </w:t>
-      </w:r>
-      <w:proofErr w:type="spellStart"/>
-      <w:r>
-        <w:t>XBOSoft</w:t>
-      </w:r>
-      <w:proofErr w:type="spellEnd"/>
-      <w:r>
-        <w:t xml:space="preserve"> (See </w:t>
-      </w:r>
-      <w:r>
-        <w:t>1.4</w:t>
-      </w:r>
-      <w:r>
-        <w:t>). This plan involves the following procedures:</w:t>
-      </w:r>
-    </w:p>
-    <w:p>
-      <w:pPr>
-        <w:pStyle w:val="ListParagraph"/>
-        <w:numPr>
-          <w:ilvl w:val="0"/>
-          <w:numId w:val="14"/>
-        </w:numPr>
-      </w:pPr>
-      <w:r>
-        <w:t>Validating all menu functionality such as that in the site’s navigation.</w:t>
-      </w:r>
-    </w:p>
-    <w:p>
-      <w:pPr>
-        <w:pStyle w:val="ListParagraph"/>
-        <w:numPr>
-          <w:ilvl w:val="0"/>
-          <w:numId w:val="14"/>
-        </w:numPr>
-      </w:pPr>
-      <w:r>
-        <w:t>Validating all links on the website.</w:t>
-      </w:r>
-    </w:p>
-    <w:p>
-      <w:pPr>
-        <w:pStyle w:val="ListParagraph"/>
-        <w:numPr>
-          <w:ilvl w:val="0"/>
-          <w:numId w:val="14"/>
-        </w:numPr>
-      </w:pPr>
-      <w:r>
-        <w:t>Validating all terms and conditions and user permissions.</w:t>
-      </w:r>
-    </w:p>
-    <w:p>
-      <w:pPr>
-        <w:pStyle w:val="ListParagraph"/>
-        <w:numPr>
-          <w:ilvl w:val="0"/>
-          <w:numId w:val="14"/>
-        </w:numPr>
-      </w:pPr>
-      <w:r>
-        <w:t>Validating the data on all parts of the website.</w:t>
-      </w:r>
-    </w:p>
-    <w:p>
-      <w:pPr>
-        <w:pStyle w:val="ListParagraph"/>
-        <w:numPr>
-          <w:ilvl w:val="0"/>
-          <w:numId w:val="14"/>
-        </w:numPr>
-      </w:pPr>
-      <w:r>
-        <w:t>Ensuring error messages appear when appropriate.</w:t>
-      </w:r>
-    </w:p>
-    <w:p>
-      <w:pPr>
-        <w:pStyle w:val="ListParagraph"/>
-        <w:numPr>
-          <w:ilvl w:val="0"/>
-          <w:numId w:val="14"/>
-        </w:numPr>
-      </w:pPr>
-      <w:r>
-        <w:t>Validating login security.</w:t>
-      </w:r>
-    </w:p>
-    <w:p>
-      <w:pPr>
-        <w:pStyle w:val="ListParagraph"/>
-        <w:numPr>
-          <w:ilvl w:val="0"/>
-          <w:numId w:val="14"/>
-        </w:numPr>
-      </w:pPr>
-      <w:r>
-        <w:t>Ensuring that valid user logins are accepted.</w:t>
-      </w:r>
-    </w:p>
-    <w:p>
-      <w:pPr>
-        <w:pStyle w:val="ListParagraph"/>
-        <w:numPr>
-          <w:ilvl w:val="0"/>
-          <w:numId w:val="14"/>
-        </w:numPr>
-      </w:pPr>
-      <w:r>
-        <w:t>Testing website’s performance</w:t>
-      </w:r>
-    </w:p>
-    <w:p>
-      <w:pPr>
-        <w:pStyle w:val="ListParagraph"/>
-        <w:numPr>
-          <w:ilvl w:val="0"/>
-          <w:numId w:val="14"/>
-        </w:numPr>
-      </w:pPr>
-      <w:r>
-        <w:t>Ensuring that authentic transactions are accepted.</w:t>
-      </w:r>
-    </w:p>
-    <w:p>
-      <w:pPr>
-        <w:pStyle w:val="ListParagraph"/>
-        <w:numPr>
-          <w:ilvl w:val="0"/>
-          <w:numId w:val="14"/>
-        </w:numPr>
-      </w:pPr>
-      <w:r>
-        <w:t>Validating payment security.</w:t>
-      </w:r>
-    </w:p>
-    <w:p>
-      <w:pPr>
+      <w:pPr>
+        <w:ind w:left="720" w:firstLine="720"/>
+      </w:pPr>
+      <w:r>
+        <w:t>The software documentation for my website will first include a Work Breakdown Structure of the project (see section 5). This will demonstrate each of the necessary components that will go into developing my website. The WBS will be broken down into 4 primary stages. These include requirement planning, research, design and development, and testing/deployment. Each of these major stages can be broken down further into the smaller aspects of the project necessary for its completion.</w:t>
+      </w:r>
+    </w:p>
+    <w:p>
+      <w:pPr>
+        <w:ind w:left="720" w:firstLine="720"/>
+      </w:pPr>
+      <w:r>
+        <w:t>The next necessary document in my software documentation is the requirement overview. This document is necessary for all of the project’s development. It is important to understand what the website must include prior to constructing it. These requirements will cover all of the security, functionality, and visual aspects of the website.</w:t>
+      </w:r>
+    </w:p>
+    <w:p>
+      <w:pPr>
+        <w:ind w:left="720" w:firstLine="720"/>
+      </w:pPr>
+      <w:r>
+        <w:t>Use cases are also part of the software documentation. The use cases will highlight how the software should function under differing circumstances. For instance, the use cases should explain how the software functions when a user is logged in as compared to when they are not logged in.</w:t>
+      </w:r>
+    </w:p>
+    <w:p>
+      <w:pPr>
+        <w:ind w:left="720" w:firstLine="720"/>
+      </w:pPr>
+      <w:r>
+        <w:t>Next, the tools document will describe all of the tools used in the development of the project, and what each of those tools does. My project was primarily developed via WordPress, and many plugin tools were used to give my website greater functionality. I also had to use tools for a website database, hosting, and more. These are all documented in my tool selection plan.</w:t>
+      </w:r>
+    </w:p>
+    <w:p>
+      <w:pPr>
+        <w:ind w:left="720" w:firstLine="720"/>
+      </w:pPr>
+      <w:r>
+        <w:t xml:space="preserve">Finally, testing and deployment planning documentation will be written to explain how the website functionality will be tested. Features such as the user login, meal tracking, workout forums, weight tracking and calorie calculator must all be tested prior to deployment. This will be explained in detail in the software testing plan. The </w:t>
+      </w:r>
+      <w:r>
+        <w:lastRenderedPageBreak/>
+        <w:t>deployment plan will highlight how the finalized software will be deployed and made accessible to end-users.</w:t>
+      </w:r>
+      <w:r>
         <w:rPr>
           <w:b/>
           <w:bCs/>
           <w:lang w:val="de-DE"/>
         </w:rPr>
+        <w:br w:type="page"/>
+      </w:r>
+    </w:p>
+    <w:p>
+      <w:pPr>
+        <w:pStyle w:val="ListParagraph"/>
+        <w:numPr>
+          <w:ilvl w:val="0"/>
+          <w:numId w:val="8"/>
+        </w:numPr>
+        <w:rPr>
+          <w:b/>
+          <w:bCs/>
+        </w:rPr>
       </w:pPr>
       <w:r>
         <w:rPr>
@@ -1678,46 +1967,25 @@
           <w:bCs/>
           <w:lang w:val="de-DE"/>
         </w:rPr>
-        <w:br w:type="page"/>
-      </w:r>
-    </w:p>
-    <w:p>
-      <w:pPr>
-        <w:pStyle w:val="ListParagraph"/>
-        <w:numPr>
-          <w:ilvl w:val="0"/>
-          <w:numId w:val="8"/>
-        </w:numPr>
-        <w:rPr>
-          <w:b/>
-          <w:bCs/>
-        </w:rPr>
-      </w:pPr>
+        <w:lastRenderedPageBreak/>
+        <w:t xml:space="preserve">Work Breakdown </w:t>
+      </w:r>
+      <w:proofErr w:type="spellStart"/>
       <w:r>
         <w:rPr>
           <w:b/>
           <w:bCs/>
           <w:lang w:val="de-DE"/>
         </w:rPr>
-        <w:lastRenderedPageBreak/>
-        <w:t xml:space="preserve">Work Breakdown </w:t>
-      </w:r>
-      <w:proofErr w:type="spellStart"/>
+        <w:t>Structure</w:t>
+      </w:r>
+      <w:proofErr w:type="spellEnd"/>
       <w:r>
         <w:rPr>
           <w:b/>
           <w:bCs/>
           <w:lang w:val="de-DE"/>
         </w:rPr>
-        <w:t>Structure</w:t>
-      </w:r>
-      <w:proofErr w:type="spellEnd"/>
-      <w:r>
-        <w:rPr>
-          <w:b/>
-          <w:bCs/>
-          <w:lang w:val="de-DE"/>
-        </w:rPr>
         <w:t xml:space="preserve"> (WBS)</w:t>
       </w:r>
     </w:p>
@@ -1727,10 +1995,10 @@
           <w:noProof/>
         </w:rPr>
         <w:drawing>
-          <wp:inline distT="0" distB="0" distL="0" distR="0" wp14:anchorId="290B71D2" wp14:editId="17107D42">
-            <wp:extent cx="7357445" cy="1900673"/>
-            <wp:effectExtent l="0" t="0" r="0" b="4445"/>
-            <wp:docPr id="1" name="Picture 1" descr="Graphical user interface&#10;&#10;Description automatically generated"/>
+          <wp:inline distT="0" distB="0" distL="0" distR="0" wp14:anchorId="3F34911F" wp14:editId="16A3D5DA">
+            <wp:extent cx="7257996" cy="1874982"/>
+            <wp:effectExtent l="0" t="0" r="0" b="5080"/>
+            <wp:docPr id="5" name="Picture 5" descr="Graphical user interface, diagram&#10;&#10;Description automatically generated"/>
             <wp:cNvGraphicFramePr>
               <a:graphicFrameLocks xmlns:a="http://schemas.openxmlformats.org/drawingml/2006/main" noChangeAspect="1"/>
             </wp:cNvGraphicFramePr>
@@ -1738,7 +2006,7 @@
               <a:graphicData uri="http://schemas.openxmlformats.org/drawingml/2006/picture">
                 <pic:pic xmlns:pic="http://schemas.openxmlformats.org/drawingml/2006/picture">
                   <pic:nvPicPr>
-                    <pic:cNvPr id="1" name="Picture 1" descr="Graphical user interface&#10;&#10;Description automatically generated"/>
+                    <pic:cNvPr id="5" name="Picture 5" descr="Graphical user interface, diagram&#10;&#10;Description automatically generated"/>
                     <pic:cNvPicPr/>
                   </pic:nvPicPr>
                   <pic:blipFill>
@@ -1756,7 +2024,7 @@
                   <pic:spPr>
                     <a:xfrm>
                       <a:off x="0" y="0"/>
-                      <a:ext cx="7451492" cy="1924969"/>
+                      <a:ext cx="7329460" cy="1893444"/>
                     </a:xfrm>
                     <a:prstGeom prst="rect">
                       <a:avLst/>
@@ -2010,6 +2278,118 @@
     </w:lvl>
   </w:abstractNum>
   <w:abstractNum w:abstractNumId="2" w15:restartNumberingAfterBreak="0">
+    <w:nsid w:val="17106DBB"/>
+    <w:multiLevelType w:val="multilevel"/>
+    <w:tmpl w:val="F530EF0C"/>
+    <w:lvl w:ilvl="0">
+      <w:numFmt w:val="decimal"/>
+      <w:lvlText w:val="%1"/>
+      <w:lvlJc w:val="left"/>
+      <w:pPr>
+        <w:ind w:left="360" w:hanging="360"/>
+      </w:pPr>
+      <w:rPr>
+        <w:rFonts w:hint="default"/>
+      </w:rPr>
+    </w:lvl>
+    <w:lvl w:ilvl="1">
+      <w:start w:val="1"/>
+      <w:numFmt w:val="decimal"/>
+      <w:lvlText w:val="%1.%2"/>
+      <w:lvlJc w:val="left"/>
+      <w:pPr>
+        <w:ind w:left="720" w:hanging="360"/>
+      </w:pPr>
+      <w:rPr>
+        <w:rFonts w:hint="default"/>
+      </w:rPr>
+    </w:lvl>
+    <w:lvl w:ilvl="2">
+      <w:start w:val="1"/>
+      <w:numFmt w:val="decimal"/>
+      <w:lvlText w:val="%1.%2.%3"/>
+      <w:lvlJc w:val="left"/>
+      <w:pPr>
+        <w:ind w:left="1440" w:hanging="720"/>
+      </w:pPr>
+      <w:rPr>
+        <w:rFonts w:hint="default"/>
+      </w:rPr>
+    </w:lvl>
+    <w:lvl w:ilvl="3">
+      <w:start w:val="1"/>
+      <w:numFmt w:val="decimal"/>
+      <w:lvlText w:val="%1.%2.%3.%4"/>
+      <w:lvlJc w:val="left"/>
+      <w:pPr>
+        <w:ind w:left="1800" w:hanging="720"/>
+      </w:pPr>
+      <w:rPr>
+        <w:rFonts w:hint="default"/>
+      </w:rPr>
+    </w:lvl>
+    <w:lvl w:ilvl="4">
+      <w:start w:val="1"/>
+      <w:numFmt w:val="decimal"/>
+      <w:lvlText w:val="%1.%2.%3.%4.%5"/>
+      <w:lvlJc w:val="left"/>
+      <w:pPr>
+        <w:ind w:left="2520" w:hanging="1080"/>
+      </w:pPr>
+      <w:rPr>
+        <w:rFonts w:hint="default"/>
+      </w:rPr>
+    </w:lvl>
+    <w:lvl w:ilvl="5">
+      <w:start w:val="1"/>
+      <w:numFmt w:val="decimal"/>
+      <w:lvlText w:val="%1.%2.%3.%4.%5.%6"/>
+      <w:lvlJc w:val="left"/>
+      <w:pPr>
+        <w:ind w:left="2880" w:hanging="1080"/>
+      </w:pPr>
+      <w:rPr>
+        <w:rFonts w:hint="default"/>
+      </w:rPr>
+    </w:lvl>
+    <w:lvl w:ilvl="6">
+      <w:start w:val="1"/>
+      <w:numFmt w:val="decimal"/>
+      <w:lvlText w:val="%1.%2.%3.%4.%5.%6.%7"/>
+      <w:lvlJc w:val="left"/>
+      <w:pPr>
+        <w:ind w:left="3600" w:hanging="1440"/>
+      </w:pPr>
+      <w:rPr>
+        <w:rFonts w:hint="default"/>
+      </w:rPr>
+    </w:lvl>
+    <w:lvl w:ilvl="7">
+      <w:start w:val="1"/>
+      <w:numFmt w:val="decimal"/>
+      <w:lvlText w:val="%1.%2.%3.%4.%5.%6.%7.%8"/>
+      <w:lvlJc w:val="left"/>
+      <w:pPr>
+        <w:ind w:left="3960" w:hanging="1440"/>
+      </w:pPr>
+      <w:rPr>
+        <w:rFonts w:hint="default"/>
+      </w:rPr>
+    </w:lvl>
+    <w:lvl w:ilvl="8">
+      <w:start w:val="1"/>
+      <w:numFmt w:val="decimal"/>
+      <w:lvlText w:val="%1.%2.%3.%4.%5.%6.%7.%8.%9"/>
+      <w:lvlJc w:val="left"/>
+      <w:pPr>
+        <w:ind w:left="4680" w:hanging="1800"/>
+      </w:pPr>
+      <w:rPr>
+        <w:rFonts w:hint="default"/>
+      </w:rPr>
+    </w:lvl>
+  </w:abstractNum>
+  <w:abstractNum w:abstractNumId="3" w15:restartNumberingAfterBreak="0">
     <w:nsid w:val="17DB62BB"/>
     <w:multiLevelType w:val="multilevel"/>
     <w:tmpl w:val="D638C0F0"/>
@@ -2121,7 +2501,7 @@
       </w:rPr>
     </w:lvl>
   </w:abstractNum>
-  <w:abstractNum w:abstractNumId="3" w15:restartNumberingAfterBreak="0">
+  <w:abstractNum w:abstractNumId="4" w15:restartNumberingAfterBreak="0">
     <w:nsid w:val="1F6B150B"/>
     <w:multiLevelType w:val="hybridMultilevel"/>
     <w:tmpl w:val="FD565886"/>
@@ -2260,7 +2640,7 @@
       </w:rPr>
     </w:lvl>
   </w:abstractNum>
-  <w:abstractNum w:abstractNumId="4" w15:restartNumberingAfterBreak="0">
+  <w:abstractNum w:abstractNumId="5" w15:restartNumberingAfterBreak="0">
     <w:nsid w:val="24336372"/>
     <w:multiLevelType w:val="multilevel"/>
     <w:tmpl w:val="B9E2AFE8"/>
@@ -2373,7 +2753,7 @@
       </w:rPr>
     </w:lvl>
   </w:abstractNum>
-  <w:abstractNum w:abstractNumId="5" w15:restartNumberingAfterBreak="0">
+  <w:abstractNum w:abstractNumId="6" w15:restartNumberingAfterBreak="0">
     <w:nsid w:val="2F4349EC"/>
     <w:multiLevelType w:val="hybridMultilevel"/>
     <w:tmpl w:val="3D1497B0"/>
@@ -2486,7 +2866,7 @@
       </w:rPr>
     </w:lvl>
   </w:abstractNum>
-  <w:abstractNum w:abstractNumId="6" w15:restartNumberingAfterBreak="0">
+  <w:abstractNum w:abstractNumId="7" w15:restartNumberingAfterBreak="0">
     <w:nsid w:val="3A451A43"/>
     <w:multiLevelType w:val="hybridMultilevel"/>
     <w:tmpl w:val="5038F2CC"/>
@@ -2599,7 +2979,120 @@
       </w:rPr>
     </w:lvl>
   </w:abstractNum>
-  <w:abstractNum w:abstractNumId="7" w15:restartNumberingAfterBreak="0">
+  <w:abstractNum w:abstractNumId="8" w15:restartNumberingAfterBreak="0">
+    <w:nsid w:val="3B5E35DC"/>
+    <w:multiLevelType w:val="hybridMultilevel"/>
+    <w:tmpl w:val="00C8367E"/>
+    <w:lvl w:ilvl="0" w:tplc="04090001">
+      <w:start w:val="1"/>
+      <w:numFmt w:val="bullet"/>
+      <w:lvlText w:val=""/>
+      <w:lvlJc w:val="left"/>
+      <w:pPr>
+        <w:ind w:left="720" w:hanging="360"/>
+      </w:pPr>
+      <w:rPr>
+        <w:rFonts w:ascii="Symbol" w:hAnsi="Symbol" w:hint="default"/>
+      </w:rPr>
+    </w:lvl>
+    <w:lvl w:ilvl="1" w:tplc="04090003" w:tentative="1">
+      <w:start w:val="1"/>
+      <w:numFmt w:val="bullet"/>
+      <w:lvlText w:val="o"/>
+      <w:lvlJc w:val="left"/>
+      <w:pPr>
+        <w:ind w:left="1440" w:hanging="360"/>
+      </w:pPr>
+      <w:rPr>
+        <w:rFonts w:ascii="Courier New" w:hAnsi="Courier New" w:cs="Courier New" w:hint="default"/>
+      </w:rPr>
+    </w:lvl>
+    <w:lvl w:ilvl="2" w:tplc="04090005" w:tentative="1">
+      <w:start w:val="1"/>
+      <w:numFmt w:val="bullet"/>
+      <w:lvlText w:val=""/>
+      <w:lvlJc w:val="left"/>
+      <w:pPr>
+        <w:ind w:left="2160" w:hanging="360"/>
+      </w:pPr>
+      <w:rPr>
+        <w:rFonts w:ascii="Wingdings" w:hAnsi="Wingdings" w:hint="default"/>
+      </w:rPr>
+    </w:lvl>
+    <w:lvl w:ilvl="3" w:tplc="04090001" w:tentative="1">
+      <w:start w:val="1"/>
+      <w:numFmt w:val="bullet"/>
+      <w:lvlText w:val=""/>
+      <w:lvlJc w:val="left"/>
+      <w:pPr>
+        <w:ind w:left="2880" w:hanging="360"/>
+      </w:pPr>
+      <w:rPr>
+        <w:rFonts w:ascii="Symbol" w:hAnsi="Symbol" w:hint="default"/>
+      </w:rPr>
+    </w:lvl>
+    <w:lvl w:ilvl="4" w:tplc="04090003" w:tentative="1">
+      <w:start w:val="1"/>
+      <w:numFmt w:val="bullet"/>
+      <w:lvlText w:val="o"/>
+      <w:lvlJc w:val="left"/>
+      <w:pPr>
+        <w:ind w:left="3600" w:hanging="360"/>
+      </w:pPr>
+      <w:rPr>
+        <w:rFonts w:ascii="Courier New" w:hAnsi="Courier New" w:cs="Courier New" w:hint="default"/>
+      </w:rPr>
+    </w:lvl>
+    <w:lvl w:ilvl="5" w:tplc="04090005" w:tentative="1">
+      <w:start w:val="1"/>
+      <w:numFmt w:val="bullet"/>
+      <w:lvlText w:val=""/>
+      <w:lvlJc w:val="left"/>
+      <w:pPr>
+        <w:ind w:left="4320" w:hanging="360"/>
+      </w:pPr>
+      <w:rPr>
+        <w:rFonts w:ascii="Wingdings" w:hAnsi="Wingdings" w:hint="default"/>
+      </w:rPr>
+    </w:lvl>
+    <w:lvl w:ilvl="6" w:tplc="04090001" w:tentative="1">
+      <w:start w:val="1"/>
+      <w:numFmt w:val="bullet"/>
+      <w:lvlText w:val=""/>
+      <w:lvlJc w:val="left"/>
+      <w:pPr>
+        <w:ind w:left="5040" w:hanging="360"/>
+      </w:pPr>
+      <w:rPr>
+        <w:rFonts w:ascii="Symbol" w:hAnsi="Symbol" w:hint="default"/>
+      </w:rPr>
+    </w:lvl>
+    <w:lvl w:ilvl="7" w:tplc="04090003" w:tentative="1">
+      <w:start w:val="1"/>
+      <w:numFmt w:val="bullet"/>
+      <w:lvlText w:val="o"/>
+      <w:lvlJc w:val="left"/>
+      <w:pPr>
+        <w:ind w:left="5760" w:hanging="360"/>
+      </w:pPr>
+      <w:rPr>
+        <w:rFonts w:ascii="Courier New" w:hAnsi="Courier New" w:cs="Courier New" w:hint="default"/>
+      </w:rPr>
+    </w:lvl>
+    <w:lvl w:ilvl="8" w:tplc="04090005" w:tentative="1">
+      <w:start w:val="1"/>
+      <w:numFmt w:val="bullet"/>
+      <w:lvlText w:val=""/>
+      <w:lvlJc w:val="left"/>
+      <w:pPr>
+        <w:ind w:left="6480" w:hanging="360"/>
+      </w:pPr>
+      <w:rPr>
+        <w:rFonts w:ascii="Wingdings" w:hAnsi="Wingdings" w:hint="default"/>
+      </w:rPr>
+    </w:lvl>
+  </w:abstractNum>
+  <w:abstractNum w:abstractNumId="9" w15:restartNumberingAfterBreak="0">
     <w:nsid w:val="42487C4D"/>
     <w:multiLevelType w:val="hybridMultilevel"/>
     <w:tmpl w:val="F44239A2"/>
@@ -2712,7 +3205,7 @@
       </w:rPr>
     </w:lvl>
   </w:abstractNum>
-  <w:abstractNum w:abstractNumId="8" w15:restartNumberingAfterBreak="0">
+  <w:abstractNum w:abstractNumId="10" w15:restartNumberingAfterBreak="0">
     <w:nsid w:val="4C1F15C1"/>
     <w:multiLevelType w:val="multilevel"/>
     <w:tmpl w:val="8CAC41A0"/>
@@ -2824,10 +3317,10 @@
       </w:rPr>
     </w:lvl>
   </w:abstractNum>
-  <w:abstractNum w:abstractNumId="9" w15:restartNumberingAfterBreak="0">
+  <w:abstractNum w:abstractNumId="11" w15:restartNumberingAfterBreak="0">
     <w:nsid w:val="4EAB4099"/>
     <w:multiLevelType w:val="hybridMultilevel"/>
-    <w:tmpl w:val="E68AF92C"/>
+    <w:tmpl w:val="58A05E7E"/>
     <w:lvl w:ilvl="0" w:tplc="04090001">
       <w:start w:val="1"/>
       <w:numFmt w:val="bullet"/>
@@ -2937,7 +3430,7 @@
       </w:rPr>
     </w:lvl>
   </w:abstractNum>
-  <w:abstractNum w:abstractNumId="10" w15:restartNumberingAfterBreak="0">
+  <w:abstractNum w:abstractNumId="12" w15:restartNumberingAfterBreak="0">
     <w:nsid w:val="555319AD"/>
     <w:multiLevelType w:val="hybridMultilevel"/>
     <w:tmpl w:val="82B2710E"/>
@@ -3050,7 +3543,7 @@
       </w:rPr>
     </w:lvl>
   </w:abstractNum>
-  <w:abstractNum w:abstractNumId="11" w15:restartNumberingAfterBreak="0">
+  <w:abstractNum w:abstractNumId="13" w15:restartNumberingAfterBreak="0">
     <w:nsid w:val="63FC793A"/>
     <w:multiLevelType w:val="hybridMultilevel"/>
     <w:tmpl w:val="E4D695F0"/>
@@ -3189,7 +3682,7 @@
       </w:rPr>
     </w:lvl>
   </w:abstractNum>
-  <w:abstractNum w:abstractNumId="12" w15:restartNumberingAfterBreak="0">
+  <w:abstractNum w:abstractNumId="14" w15:restartNumberingAfterBreak="0">
     <w:nsid w:val="66286052"/>
     <w:multiLevelType w:val="hybridMultilevel"/>
     <w:tmpl w:val="40F2DAE4"/>
@@ -3302,7 +3795,7 @@
       </w:rPr>
     </w:lvl>
   </w:abstractNum>
-  <w:abstractNum w:abstractNumId="13" w15:restartNumberingAfterBreak="0">
+  <w:abstractNum w:abstractNumId="15" w15:restartNumberingAfterBreak="0">
     <w:nsid w:val="67A2035C"/>
     <w:multiLevelType w:val="hybridMultilevel"/>
     <w:tmpl w:val="24B0F574"/>
@@ -3441,7 +3934,7 @@
       </w:rPr>
     </w:lvl>
   </w:abstractNum>
-  <w:abstractNum w:abstractNumId="14" w15:restartNumberingAfterBreak="0">
+  <w:abstractNum w:abstractNumId="16" w15:restartNumberingAfterBreak="0">
     <w:nsid w:val="69802D08"/>
     <w:multiLevelType w:val="hybridMultilevel"/>
     <w:tmpl w:val="800E20E0"/>
@@ -3581,48 +4074,54 @@
     </w:lvl>
   </w:abstractNum>
   <w:num w:numId="1">
-    <w:abstractNumId w:val="13"/>
+    <w:abstractNumId w:val="15"/>
   </w:num>
   <w:num w:numId="2">
     <w:abstractNumId w:val="0"/>
   </w:num>
   <w:num w:numId="3">
-    <w:abstractNumId w:val="14"/>
+    <w:abstractNumId w:val="16"/>
   </w:num>
   <w:num w:numId="4">
-    <w:abstractNumId w:val="3"/>
+    <w:abstractNumId w:val="4"/>
   </w:num>
   <w:num w:numId="5">
-    <w:abstractNumId w:val="11"/>
+    <w:abstractNumId w:val="13"/>
   </w:num>
   <w:num w:numId="6">
-    <w:abstractNumId w:val="8"/>
+    <w:abstractNumId w:val="10"/>
   </w:num>
   <w:num w:numId="7">
     <w:abstractNumId w:val="1"/>
   </w:num>
   <w:num w:numId="8">
-    <w:abstractNumId w:val="4"/>
+    <w:abstractNumId w:val="5"/>
   </w:num>
   <w:num w:numId="9">
-    <w:abstractNumId w:val="10"/>
+    <w:abstractNumId w:val="12"/>
   </w:num>
   <w:num w:numId="10">
+    <w:abstractNumId w:val="7"/>
+  </w:num>
+  <w:num w:numId="11">
+    <w:abstractNumId w:val="14"/>
+  </w:num>
+  <w:num w:numId="12">
+    <w:abstractNumId w:val="11"/>
+  </w:num>
+  <w:num w:numId="13">
     <w:abstractNumId w:val="6"/>
   </w:num>
-  <w:num w:numId="11">
-    <w:abstractNumId w:val="12"/>
-  </w:num>
-  <w:num w:numId="12">
+  <w:num w:numId="14">
     <w:abstractNumId w:val="9"/>
   </w:num>
-  <w:num w:numId="13">
-    <w:abstractNumId w:val="5"/>
+  <w:num w:numId="15">
+    <w:abstractNumId w:val="3"/>
   </w:num>
-  <w:num w:numId="14">
-    <w:abstractNumId w:val="7"/>
+  <w:num w:numId="16">
+    <w:abstractNumId w:val="8"/>
   </w:num>
-  <w:num w:numId="15">
+  <w:num w:numId="17">
     <w:abstractNumId w:val="2"/>
   </w:num>
 </w:numbering>

--- a/Individual Project SPMP.docx
+++ b/Individual Project SPMP.docx
@@ -20,8 +20,16 @@
     <w:p>
       <w:pPr>
         <w:jc w:val="center"/>
-      </w:pPr>
-      <w:r>
+        <w:rPr>
+          <w:b/>
+          <w:bCs/>
+        </w:rPr>
+      </w:pPr>
+      <w:r>
+        <w:rPr>
+          <w:b/>
+          <w:bCs/>
+        </w:rPr>
         <w:t>Software Project Management Plan: “Fit4Any1”</w:t>
       </w:r>
     </w:p>
@@ -32,10 +40,41 @@
     </w:p>
     <w:p>
       <w:r>
+        <w:rPr>
+          <w:u w:val="single"/>
+        </w:rPr>
         <w:t>Version Release</w:t>
       </w:r>
       <w:r>
+        <w:rPr>
+          <w:u w:val="single"/>
+        </w:rPr>
         <w:t xml:space="preserve"> 0.1</w:t>
+      </w:r>
+      <w:r>
+        <w:t>: Preliminary SPMP documentation.</w:t>
+      </w:r>
+    </w:p>
+    <w:p>
+      <w:r>
+        <w:rPr>
+          <w:u w:val="single"/>
+        </w:rPr>
+        <w:t>Version Release 0.2</w:t>
+      </w:r>
+      <w:r>
+        <w:t>: Changes to the WBS, Gantt Chart and tools selection were made.</w:t>
+      </w:r>
+    </w:p>
+    <w:p>
+      <w:r>
+        <w:rPr>
+          <w:u w:val="single"/>
+        </w:rPr>
+        <w:t>Version Release 0.3</w:t>
+      </w:r>
+      <w:r>
+        <w:t>: Changes made to the tools used and evolution of the SPMP. Additional deliverables and features were also added to the Gantt Chart and WBS.</w:t>
       </w:r>
     </w:p>
     <w:p/>
